--- a/Documentation.docx
+++ b/Documentation.docx
@@ -131,21 +131,7 @@
         <w:rPr>
           <w:lang w:val="en-US"/>
         </w:rPr>
-        <w:t xml:space="preserve">Code to process data and build model is saved in </w:t>
-      </w:r>
-      <w:proofErr w:type="spellStart"/>
-      <w:r>
-        <w:rPr>
-          <w:lang w:val="en-US"/>
-        </w:rPr>
-        <w:t>logistic_regression_model</w:t>
-      </w:r>
-      <w:proofErr w:type="spellEnd"/>
-      <w:r>
-        <w:rPr>
-          <w:lang w:val="en-US"/>
-        </w:rPr>
-        <w:t xml:space="preserve"> folder.</w:t>
+        <w:t>Code to process data and build model is saved in logistic_regression_model folder.</w:t>
       </w:r>
     </w:p>
     <w:p>
@@ -193,21 +179,7 @@
         <w:rPr>
           <w:lang w:val="en-US"/>
         </w:rPr>
-        <w:t xml:space="preserve">I have created requirements.txt and test_requirements.txt for installing dependencies via Tox (we are not using </w:t>
-      </w:r>
-      <w:proofErr w:type="spellStart"/>
-      <w:r>
-        <w:rPr>
-          <w:lang w:val="en-US"/>
-        </w:rPr>
-        <w:t>conda</w:t>
-      </w:r>
-      <w:proofErr w:type="spellEnd"/>
-      <w:r>
-        <w:rPr>
-          <w:lang w:val="en-US"/>
-        </w:rPr>
-        <w:t>!!)</w:t>
+        <w:t>I have created requirements.txt and test_requirements.txt for installing dependencies via Tox (we are not using conda!!)</w:t>
       </w:r>
     </w:p>
     <w:p>
@@ -247,49 +219,7 @@
         <w:rPr>
           <w:lang w:val="en-US"/>
         </w:rPr>
-        <w:t xml:space="preserve">I have used </w:t>
-      </w:r>
-      <w:proofErr w:type="spellStart"/>
-      <w:r>
-        <w:rPr>
-          <w:lang w:val="en-US"/>
-        </w:rPr>
-        <w:t>pytest</w:t>
-      </w:r>
-      <w:proofErr w:type="spellEnd"/>
-      <w:r>
-        <w:rPr>
-          <w:lang w:val="en-US"/>
-        </w:rPr>
-        <w:t xml:space="preserve"> instead of </w:t>
-      </w:r>
-      <w:proofErr w:type="spellStart"/>
-      <w:r>
-        <w:rPr>
-          <w:lang w:val="en-US"/>
-        </w:rPr>
-        <w:t>unittest</w:t>
-      </w:r>
-      <w:proofErr w:type="spellEnd"/>
-      <w:r>
-        <w:rPr>
-          <w:lang w:val="en-US"/>
-        </w:rPr>
-        <w:t xml:space="preserve">. Tests are saved in the folder tests. The conftest.py loads the testing dataset which is used on the </w:t>
-      </w:r>
-      <w:proofErr w:type="spellStart"/>
-      <w:r>
-        <w:rPr>
-          <w:lang w:val="en-US"/>
-        </w:rPr>
-        <w:t>pytests</w:t>
-      </w:r>
-      <w:proofErr w:type="spellEnd"/>
-      <w:r>
-        <w:rPr>
-          <w:lang w:val="en-US"/>
-        </w:rPr>
-        <w:t>.</w:t>
+        <w:t>I have used pytest instead of unittest. Tests are saved in the folder tests. The conftest.py loads the testing dataset which is used on the pytests.</w:t>
       </w:r>
     </w:p>
     <w:p>
@@ -411,21 +341,7 @@
         <w:rPr>
           <w:lang w:val="en-US"/>
         </w:rPr>
-        <w:t xml:space="preserve">most of the code was copied from </w:t>
-      </w:r>
-      <w:proofErr w:type="spellStart"/>
-      <w:r>
-        <w:rPr>
-          <w:lang w:val="en-US"/>
-        </w:rPr>
-        <w:t>udemy</w:t>
-      </w:r>
-      <w:proofErr w:type="spellEnd"/>
-      <w:r>
-        <w:rPr>
-          <w:lang w:val="en-US"/>
-        </w:rPr>
-        <w:t xml:space="preserve"> course section 5 tox.ini</w:t>
+        <w:t>most of the code was copied from udemy course section 5 tox.ini</w:t>
       </w:r>
     </w:p>
     <w:p>
@@ -463,19 +379,11 @@
           <w:lang w:val="en-US"/>
         </w:rPr>
       </w:pPr>
-      <w:proofErr w:type="spellStart"/>
-      <w:r>
-        <w:rPr>
-          <w:lang w:val="en-US"/>
-        </w:rPr>
-        <w:t>pytest</w:t>
-      </w:r>
-      <w:proofErr w:type="spellEnd"/>
-      <w:r>
-        <w:rPr>
-          <w:lang w:val="en-US"/>
-        </w:rPr>
-        <w:t xml:space="preserve"> was producing deprecation warnings so I added another file called pytest.ini to remove these warnings when running tox</w:t>
+      <w:r>
+        <w:rPr>
+          <w:lang w:val="en-US"/>
+        </w:rPr>
+        <w:t>pytest was producing deprecation warnings so I added another file called pytest.ini to remove these warnings when running tox</w:t>
       </w:r>
     </w:p>
     <w:p>
@@ -511,21 +419,7 @@
         <w:rPr>
           <w:lang w:val="en-US"/>
         </w:rPr>
-        <w:t xml:space="preserve">I copied over the </w:t>
-      </w:r>
-      <w:proofErr w:type="spellStart"/>
-      <w:r>
-        <w:rPr>
-          <w:lang w:val="en-US"/>
-        </w:rPr>
-        <w:t>pyproject.toml</w:t>
-      </w:r>
-      <w:proofErr w:type="spellEnd"/>
-      <w:r>
-        <w:rPr>
-          <w:lang w:val="en-US"/>
-        </w:rPr>
-        <w:t xml:space="preserve"> file </w:t>
+        <w:t xml:space="preserve">I copied over the pyproject.toml file </w:t>
       </w:r>
       <w:r>
         <w:rPr>
@@ -539,14 +433,12 @@
         </w:rPr>
         <w:t xml:space="preserve">and at the bottom I changed the </w:t>
       </w:r>
-      <w:proofErr w:type="spellStart"/>
       <w:r>
         <w:rPr>
           <w:lang w:val="en-US"/>
         </w:rPr>
         <w:t>line_length</w:t>
       </w:r>
-      <w:proofErr w:type="spellEnd"/>
       <w:r>
         <w:rPr>
           <w:lang w:val="en-US"/>
@@ -611,35 +503,7 @@
         <w:rPr>
           <w:lang w:val="en-US"/>
         </w:rPr>
-        <w:t xml:space="preserve">Instead of </w:t>
-      </w:r>
-      <w:proofErr w:type="spellStart"/>
-      <w:r>
-        <w:rPr>
-          <w:lang w:val="en-US"/>
-        </w:rPr>
-        <w:t>pathlib</w:t>
-      </w:r>
-      <w:proofErr w:type="spellEnd"/>
-      <w:r>
-        <w:rPr>
-          <w:lang w:val="en-US"/>
-        </w:rPr>
-        <w:t xml:space="preserve">, I have used </w:t>
-      </w:r>
-      <w:proofErr w:type="spellStart"/>
-      <w:r>
-        <w:rPr>
-          <w:lang w:val="en-US"/>
-        </w:rPr>
-        <w:t>os</w:t>
-      </w:r>
-      <w:proofErr w:type="spellEnd"/>
-      <w:r>
-        <w:rPr>
-          <w:lang w:val="en-US"/>
-        </w:rPr>
-        <w:t xml:space="preserve"> to locate directories</w:t>
+        <w:t>Instead of pathlib, I have used os to locate directories</w:t>
       </w:r>
     </w:p>
     <w:p>
@@ -675,21 +539,7 @@
         <w:rPr>
           <w:lang w:val="en-US"/>
         </w:rPr>
-        <w:t>Lastly, I built the python package for the model (</w:t>
-      </w:r>
-      <w:proofErr w:type="spellStart"/>
-      <w:r>
-        <w:rPr>
-          <w:lang w:val="en-US"/>
-        </w:rPr>
-        <w:t>tid</w:t>
-      </w:r>
-      <w:proofErr w:type="spellEnd"/>
-      <w:r>
-        <w:rPr>
-          <w:lang w:val="en-US"/>
-        </w:rPr>
-        <w:t>-logistic-regression-model)</w:t>
+        <w:t>Lastly, I built the python package for the model (tid-logistic-regression-model)</w:t>
       </w:r>
     </w:p>
     <w:p>
@@ -707,21 +557,7 @@
         <w:rPr>
           <w:lang w:val="en-US"/>
         </w:rPr>
-        <w:t xml:space="preserve">I added init.py file to the folder </w:t>
-      </w:r>
-      <w:proofErr w:type="spellStart"/>
-      <w:r>
-        <w:rPr>
-          <w:lang w:val="en-US"/>
-        </w:rPr>
-        <w:t>logistic_regression_model</w:t>
-      </w:r>
-      <w:proofErr w:type="spellEnd"/>
-      <w:r>
-        <w:rPr>
-          <w:lang w:val="en-US"/>
-        </w:rPr>
-        <w:t>. Without this file, the package will not work in the next section</w:t>
+        <w:t>I added init.py file to the folder logistic_regression_model. Without this file, the package will not work in the next section</w:t>
       </w:r>
     </w:p>
     <w:p>
@@ -750,7 +586,6 @@
           <w:lang w:val="en-US"/>
         </w:rPr>
       </w:pPr>
-      <w:proofErr w:type="spellStart"/>
       <w:r>
         <w:rPr>
           <w:b/>
@@ -760,20 +595,18 @@
         <w:lastRenderedPageBreak/>
         <w:t>FastAPI</w:t>
       </w:r>
-      <w:proofErr w:type="spellEnd"/>
-    </w:p>
-    <w:p>
-      <w:pPr>
-        <w:pStyle w:val="ListParagraph"/>
-        <w:numPr>
-          <w:ilvl w:val="1"/>
-          <w:numId w:val="1"/>
-        </w:numPr>
-        <w:rPr>
-          <w:lang w:val="en-US"/>
-        </w:rPr>
-      </w:pPr>
-      <w:proofErr w:type="spellStart"/>
+    </w:p>
+    <w:p>
+      <w:pPr>
+        <w:pStyle w:val="ListParagraph"/>
+        <w:numPr>
+          <w:ilvl w:val="1"/>
+          <w:numId w:val="1"/>
+        </w:numPr>
+        <w:rPr>
+          <w:lang w:val="en-US"/>
+        </w:rPr>
+      </w:pPr>
       <w:r>
         <w:rPr>
           <w:lang w:val="en-US"/>
@@ -790,14 +623,7 @@
         <w:rPr>
           <w:lang w:val="en-US"/>
         </w:rPr>
-        <w:t>I</w:t>
-      </w:r>
-      <w:proofErr w:type="spellEnd"/>
-      <w:r>
-        <w:rPr>
-          <w:lang w:val="en-US"/>
-        </w:rPr>
-        <w:t xml:space="preserve"> loads after running tox -e run</w:t>
+        <w:t>I loads after running tox -e run</w:t>
       </w:r>
     </w:p>
     <w:p>
@@ -956,11 +782,87 @@
           <w:numId w:val="1"/>
         </w:numPr>
         <w:rPr>
-          <w:b/>
-          <w:bCs/>
-          <w:lang w:val="en-US"/>
-        </w:rPr>
-      </w:pPr>
+          <w:lang w:val="en-US"/>
+        </w:rPr>
+      </w:pPr>
+      <w:r>
+        <w:rPr>
+          <w:lang w:val="en-US"/>
+        </w:rPr>
+        <w:t xml:space="preserve">Create </w:t>
+      </w:r>
+      <w:r>
+        <w:rPr>
+          <w:lang w:val="en-US"/>
+        </w:rPr>
+        <w:t>Heroku app from cli: peaceful-fjord-46734</w:t>
+      </w:r>
+    </w:p>
+    <w:p>
+      <w:pPr>
+        <w:pStyle w:val="ListParagraph"/>
+        <w:numPr>
+          <w:ilvl w:val="1"/>
+          <w:numId w:val="1"/>
+        </w:numPr>
+        <w:rPr>
+          <w:lang w:val="en-US"/>
+        </w:rPr>
+      </w:pPr>
+      <w:r>
+        <w:rPr>
+          <w:lang w:val="en-US"/>
+        </w:rPr>
+        <w:t>At this point we will need a git repository (create development branch in git and push all code there!)</w:t>
+      </w:r>
+    </w:p>
+    <w:p>
+      <w:pPr>
+        <w:pStyle w:val="ListParagraph"/>
+        <w:numPr>
+          <w:ilvl w:val="1"/>
+          <w:numId w:val="1"/>
+        </w:numPr>
+        <w:rPr>
+          <w:lang w:val="en-US"/>
+        </w:rPr>
+      </w:pPr>
+      <w:r>
+        <w:rPr>
+          <w:lang w:val="en-US"/>
+        </w:rPr>
+        <w:t>git subtree push --prefix  02_Deploy_REST_API</w:t>
+      </w:r>
+      <w:r>
+        <w:rPr>
+          <w:lang w:val="en-US"/>
+        </w:rPr>
+        <w:t xml:space="preserve"> </w:t>
+      </w:r>
+      <w:r>
+        <w:rPr>
+          <w:lang w:val="en-US"/>
+        </w:rPr>
+        <w:t xml:space="preserve">main </w:t>
+      </w:r>
+    </w:p>
+    <w:p>
+      <w:pPr>
+        <w:pStyle w:val="ListParagraph"/>
+        <w:numPr>
+          <w:ilvl w:val="1"/>
+          <w:numId w:val="1"/>
+        </w:numPr>
+        <w:rPr>
+          <w:lang w:val="en-US"/>
+        </w:rPr>
+      </w:pPr>
+      <w:r>
+        <w:rPr>
+          <w:lang w:val="en-US"/>
+        </w:rPr>
+        <w:t>this should deploy the app – go back to Heroku and open app. Can check out /docs and execute predicton.</w:t>
+      </w:r>
     </w:p>
     <w:p>
       <w:pPr>

--- a/Documentation.docx
+++ b/Documentation.docx
@@ -226,6 +226,26 @@
       <w:pPr>
         <w:pStyle w:val="ListParagraph"/>
         <w:numPr>
+          <w:ilvl w:val="2"/>
+          <w:numId w:val="1"/>
+        </w:numPr>
+        <w:rPr>
+          <w:b/>
+          <w:bCs/>
+          <w:lang w:val="en-US"/>
+        </w:rPr>
+      </w:pPr>
+      <w:r>
+        <w:rPr>
+          <w:lang w:val="en-US"/>
+        </w:rPr>
+        <w:t>After deploying to Heroku it seemed that using OS didn’t work for project parameters, so I changed the code base back to using pathlib.</w:t>
+      </w:r>
+    </w:p>
+    <w:p>
+      <w:pPr>
+        <w:pStyle w:val="ListParagraph"/>
+        <w:numPr>
           <w:ilvl w:val="1"/>
           <w:numId w:val="1"/>
         </w:numPr>
@@ -341,7 +361,19 @@
         <w:rPr>
           <w:lang w:val="en-US"/>
         </w:rPr>
-        <w:t>most of the code was copied from udemy course section 5 tox.ini</w:t>
+        <w:t xml:space="preserve">most of the code was copied from </w:t>
+      </w:r>
+      <w:r>
+        <w:rPr>
+          <w:lang w:val="en-US"/>
+        </w:rPr>
+        <w:t>Udemy</w:t>
+      </w:r>
+      <w:r>
+        <w:rPr>
+          <w:lang w:val="en-US"/>
+        </w:rPr>
+        <w:t xml:space="preserve"> course section 5 tox.ini</w:t>
       </w:r>
     </w:p>
     <w:p>
@@ -419,7 +451,21 @@
         <w:rPr>
           <w:lang w:val="en-US"/>
         </w:rPr>
-        <w:t xml:space="preserve">I copied over the pyproject.toml file </w:t>
+        <w:t xml:space="preserve">I copied over the </w:t>
+      </w:r>
+      <w:proofErr w:type="spellStart"/>
+      <w:r>
+        <w:rPr>
+          <w:lang w:val="en-US"/>
+        </w:rPr>
+        <w:t>pyproject.toml</w:t>
+      </w:r>
+      <w:proofErr w:type="spellEnd"/>
+      <w:r>
+        <w:rPr>
+          <w:lang w:val="en-US"/>
+        </w:rPr>
+        <w:t xml:space="preserve"> file </w:t>
       </w:r>
       <w:r>
         <w:rPr>
@@ -795,7 +841,13 @@
         <w:rPr>
           <w:lang w:val="en-US"/>
         </w:rPr>
-        <w:t>Heroku app from cli: peaceful-fjord-46734</w:t>
+        <w:t xml:space="preserve">Heroku app from cli: </w:t>
+      </w:r>
+      <w:r>
+        <w:rPr>
+          <w:lang w:val="en-US"/>
+        </w:rPr>
+        <w:t>floating-anchorage-18633</w:t>
       </w:r>
     </w:p>
     <w:p>
@@ -861,13 +913,577 @@
         <w:rPr>
           <w:lang w:val="en-US"/>
         </w:rPr>
-        <w:t>this should deploy the app – go back to Heroku and open app. Can check out /docs and execute predicton.</w:t>
-      </w:r>
-    </w:p>
-    <w:p>
-      <w:pPr>
-        <w:pStyle w:val="ListParagraph"/>
-        <w:ind w:left="360"/>
+        <w:t xml:space="preserve">this should deploy the app – go back to Heroku and open app. Can check out /docs and execute </w:t>
+      </w:r>
+      <w:r>
+        <w:rPr>
+          <w:lang w:val="en-US"/>
+        </w:rPr>
+        <w:t>prediction</w:t>
+      </w:r>
+      <w:r>
+        <w:rPr>
+          <w:lang w:val="en-US"/>
+        </w:rPr>
+        <w:t>.</w:t>
+      </w:r>
+    </w:p>
+    <w:p>
+      <w:pPr>
+        <w:pStyle w:val="ListParagraph"/>
+        <w:numPr>
+          <w:ilvl w:val="1"/>
+          <w:numId w:val="1"/>
+        </w:numPr>
+        <w:rPr>
+          <w:lang w:val="en-US"/>
+        </w:rPr>
+      </w:pPr>
+      <w:r>
+        <w:rPr>
+          <w:lang w:val="en-US"/>
+        </w:rPr>
+        <w:t xml:space="preserve">Can test API using requests in Python – similar </w:t>
+      </w:r>
+      <w:proofErr w:type="spellStart"/>
+      <w:r>
+        <w:rPr>
+          <w:lang w:val="en-US"/>
+        </w:rPr>
+        <w:t>url</w:t>
+      </w:r>
+      <w:proofErr w:type="spellEnd"/>
+      <w:r>
+        <w:rPr>
+          <w:lang w:val="en-US"/>
+        </w:rPr>
+        <w:t xml:space="preserve"> to localhost above</w:t>
+      </w:r>
+      <w:r>
+        <w:rPr>
+          <w:lang w:val="en-US"/>
+        </w:rPr>
+        <w:t xml:space="preserve">, replace localhost with Heroku </w:t>
+      </w:r>
+      <w:proofErr w:type="spellStart"/>
+      <w:r>
+        <w:rPr>
+          <w:lang w:val="en-US"/>
+        </w:rPr>
+        <w:t>url</w:t>
+      </w:r>
+      <w:proofErr w:type="spellEnd"/>
+    </w:p>
+    <w:p>
+      <w:pPr>
+        <w:pStyle w:val="ListParagraph"/>
+        <w:numPr>
+          <w:ilvl w:val="0"/>
+          <w:numId w:val="1"/>
+        </w:numPr>
+        <w:rPr>
+          <w:b/>
+          <w:bCs/>
+          <w:lang w:val="en-US"/>
+        </w:rPr>
+      </w:pPr>
+      <w:r>
+        <w:rPr>
+          <w:b/>
+          <w:bCs/>
+          <w:lang w:val="en-US"/>
+        </w:rPr>
+        <w:t>CI/CD</w:t>
+      </w:r>
+      <w:r>
+        <w:rPr>
+          <w:b/>
+          <w:bCs/>
+          <w:lang w:val="en-US"/>
+        </w:rPr>
+        <w:t xml:space="preserve"> </w:t>
+      </w:r>
+    </w:p>
+    <w:p>
+      <w:pPr>
+        <w:pStyle w:val="ListParagraph"/>
+        <w:numPr>
+          <w:ilvl w:val="1"/>
+          <w:numId w:val="1"/>
+        </w:numPr>
+        <w:rPr>
+          <w:b/>
+          <w:bCs/>
+          <w:lang w:val="en-US"/>
+        </w:rPr>
+      </w:pPr>
+      <w:r>
+        <w:rPr>
+          <w:lang w:val="en-US"/>
+        </w:rPr>
+        <w:t>Using CircleCI we need to automate the following process:</w:t>
+      </w:r>
+    </w:p>
+    <w:p>
+      <w:pPr>
+        <w:pStyle w:val="ListParagraph"/>
+        <w:numPr>
+          <w:ilvl w:val="2"/>
+          <w:numId w:val="1"/>
+        </w:numPr>
+        <w:rPr>
+          <w:b/>
+          <w:bCs/>
+          <w:lang w:val="en-US"/>
+        </w:rPr>
+      </w:pPr>
+      <w:r>
+        <w:rPr>
+          <w:lang w:val="en-US"/>
+        </w:rPr>
+        <w:t xml:space="preserve">Train and test new model, then publish to </w:t>
+      </w:r>
+      <w:proofErr w:type="spellStart"/>
+      <w:r>
+        <w:rPr>
+          <w:lang w:val="en-US"/>
+        </w:rPr>
+        <w:t>Gemfury</w:t>
+      </w:r>
+      <w:proofErr w:type="spellEnd"/>
+    </w:p>
+    <w:p>
+      <w:pPr>
+        <w:pStyle w:val="ListParagraph"/>
+        <w:numPr>
+          <w:ilvl w:val="2"/>
+          <w:numId w:val="1"/>
+        </w:numPr>
+        <w:rPr>
+          <w:b/>
+          <w:bCs/>
+          <w:lang w:val="en-US"/>
+        </w:rPr>
+      </w:pPr>
+      <w:r>
+        <w:rPr>
+          <w:lang w:val="en-US"/>
+        </w:rPr>
+        <w:t>Deploy app to Heroku</w:t>
+      </w:r>
+    </w:p>
+    <w:p>
+      <w:pPr>
+        <w:pStyle w:val="ListParagraph"/>
+        <w:numPr>
+          <w:ilvl w:val="1"/>
+          <w:numId w:val="1"/>
+        </w:numPr>
+        <w:rPr>
+          <w:b/>
+          <w:bCs/>
+          <w:lang w:val="en-US"/>
+        </w:rPr>
+      </w:pPr>
+      <w:r>
+        <w:rPr>
+          <w:lang w:val="en-US"/>
+        </w:rPr>
+        <w:t>I have taken a copy of the model package and saved into 03_CircleCI, in the subfolder model-p</w:t>
+      </w:r>
+      <w:r>
+        <w:rPr>
+          <w:lang w:val="en-US"/>
+        </w:rPr>
+        <w:t>a</w:t>
+      </w:r>
+      <w:r>
+        <w:rPr>
+          <w:lang w:val="en-US"/>
+        </w:rPr>
+        <w:t>ckage:</w:t>
+      </w:r>
+    </w:p>
+    <w:p>
+      <w:pPr>
+        <w:pStyle w:val="ListParagraph"/>
+        <w:numPr>
+          <w:ilvl w:val="2"/>
+          <w:numId w:val="1"/>
+        </w:numPr>
+        <w:rPr>
+          <w:b/>
+          <w:bCs/>
+          <w:lang w:val="en-US"/>
+        </w:rPr>
+      </w:pPr>
+      <w:r>
+        <w:rPr>
+          <w:lang w:val="en-US"/>
+        </w:rPr>
+        <w:t>We have the code to train, test and save the model (logistic_regression_model folder).</w:t>
+      </w:r>
+    </w:p>
+    <w:p>
+      <w:pPr>
+        <w:pStyle w:val="ListParagraph"/>
+        <w:numPr>
+          <w:ilvl w:val="2"/>
+          <w:numId w:val="1"/>
+        </w:numPr>
+        <w:rPr>
+          <w:b/>
+          <w:bCs/>
+          <w:lang w:val="en-US"/>
+        </w:rPr>
+      </w:pPr>
+      <w:r>
+        <w:rPr>
+          <w:lang w:val="en-US"/>
+        </w:rPr>
+        <w:t>requirements, test</w:t>
+      </w:r>
+      <w:r>
+        <w:rPr>
+          <w:lang w:val="en-US"/>
+        </w:rPr>
+        <w:t>, MANIFEST, mypy.ini, setup.py files etc.</w:t>
+      </w:r>
+    </w:p>
+    <w:p>
+      <w:pPr>
+        <w:pStyle w:val="ListParagraph"/>
+        <w:numPr>
+          <w:ilvl w:val="2"/>
+          <w:numId w:val="1"/>
+        </w:numPr>
+        <w:rPr>
+          <w:b/>
+          <w:bCs/>
+          <w:lang w:val="en-US"/>
+        </w:rPr>
+      </w:pPr>
+      <w:r>
+        <w:rPr>
+          <w:lang w:val="en-US"/>
+        </w:rPr>
+        <w:t>We now have a new file called publish_model.sh</w:t>
+      </w:r>
+    </w:p>
+    <w:p>
+      <w:pPr>
+        <w:pStyle w:val="ListParagraph"/>
+        <w:numPr>
+          <w:ilvl w:val="3"/>
+          <w:numId w:val="1"/>
+        </w:numPr>
+        <w:rPr>
+          <w:b/>
+          <w:bCs/>
+          <w:lang w:val="en-US"/>
+        </w:rPr>
+      </w:pPr>
+      <w:r>
+        <w:rPr>
+          <w:lang w:val="en-US"/>
+        </w:rPr>
+        <w:t xml:space="preserve">This will be used in the tox file to upload our model package to </w:t>
+      </w:r>
+      <w:proofErr w:type="spellStart"/>
+      <w:r>
+        <w:rPr>
+          <w:lang w:val="en-US"/>
+        </w:rPr>
+        <w:t>Gemfury</w:t>
+      </w:r>
+      <w:proofErr w:type="spellEnd"/>
+      <w:r>
+        <w:rPr>
+          <w:lang w:val="en-US"/>
+        </w:rPr>
+        <w:t>.</w:t>
+      </w:r>
+    </w:p>
+    <w:p>
+      <w:pPr>
+        <w:pStyle w:val="ListParagraph"/>
+        <w:numPr>
+          <w:ilvl w:val="3"/>
+          <w:numId w:val="1"/>
+        </w:numPr>
+        <w:rPr>
+          <w:b/>
+          <w:bCs/>
+          <w:lang w:val="en-US"/>
+        </w:rPr>
+      </w:pPr>
+      <w:r>
+        <w:rPr>
+          <w:lang w:val="en-US"/>
+        </w:rPr>
+        <w:t>I have copied this file from the Udemy course without any changes</w:t>
+      </w:r>
+    </w:p>
+    <w:p>
+      <w:pPr>
+        <w:pStyle w:val="ListParagraph"/>
+        <w:numPr>
+          <w:ilvl w:val="2"/>
+          <w:numId w:val="1"/>
+        </w:numPr>
+        <w:rPr>
+          <w:b/>
+          <w:bCs/>
+          <w:lang w:val="en-US"/>
+        </w:rPr>
+      </w:pPr>
+      <w:r>
+        <w:rPr>
+          <w:lang w:val="en-US"/>
+        </w:rPr>
+        <w:t>We add new jobs to the tox.ini file</w:t>
+      </w:r>
+    </w:p>
+    <w:p>
+      <w:pPr>
+        <w:pStyle w:val="ListParagraph"/>
+        <w:numPr>
+          <w:ilvl w:val="2"/>
+          <w:numId w:val="1"/>
+        </w:numPr>
+        <w:rPr>
+          <w:lang w:val="en-US"/>
+        </w:rPr>
+      </w:pPr>
+      <w:r>
+        <w:rPr>
+          <w:lang w:val="en-US"/>
+        </w:rPr>
+        <w:t>[</w:t>
+      </w:r>
+      <w:proofErr w:type="spellStart"/>
+      <w:r>
+        <w:rPr>
+          <w:lang w:val="en-US"/>
+        </w:rPr>
+        <w:t>testenv:publish_model</w:t>
+      </w:r>
+      <w:proofErr w:type="spellEnd"/>
+      <w:r>
+        <w:rPr>
+          <w:lang w:val="en-US"/>
+        </w:rPr>
+        <w:t>]</w:t>
+      </w:r>
+      <w:r>
+        <w:rPr>
+          <w:lang w:val="en-US"/>
+        </w:rPr>
+        <w:t xml:space="preserve"> </w:t>
+      </w:r>
+      <w:r>
+        <w:rPr>
+          <w:lang w:val="en-US"/>
+        </w:rPr>
+        <w:t>–</w:t>
+      </w:r>
+      <w:r>
+        <w:rPr>
+          <w:lang w:val="en-US"/>
+        </w:rPr>
+        <w:t xml:space="preserve"> </w:t>
+      </w:r>
+      <w:r>
+        <w:rPr>
+          <w:lang w:val="en-US"/>
+        </w:rPr>
+        <w:t xml:space="preserve">this runs the main.py file and then publishes models to </w:t>
+      </w:r>
+      <w:proofErr w:type="spellStart"/>
+      <w:r>
+        <w:rPr>
+          <w:lang w:val="en-US"/>
+        </w:rPr>
+        <w:t>Gemfury</w:t>
+      </w:r>
+      <w:proofErr w:type="spellEnd"/>
+    </w:p>
+    <w:p>
+      <w:pPr>
+        <w:pStyle w:val="ListParagraph"/>
+        <w:numPr>
+          <w:ilvl w:val="2"/>
+          <w:numId w:val="1"/>
+        </w:numPr>
+        <w:rPr>
+          <w:lang w:val="en-US"/>
+        </w:rPr>
+      </w:pPr>
+      <w:r>
+        <w:rPr>
+          <w:lang w:val="en-US"/>
+        </w:rPr>
+        <w:t xml:space="preserve">We also add in the </w:t>
+      </w:r>
+      <w:proofErr w:type="spellStart"/>
+      <w:r>
+        <w:rPr>
+          <w:lang w:val="en-US"/>
+        </w:rPr>
+        <w:t>passenv</w:t>
+      </w:r>
+      <w:proofErr w:type="spellEnd"/>
+      <w:r>
+        <w:rPr>
+          <w:lang w:val="en-US"/>
+        </w:rPr>
+        <w:t xml:space="preserve"> GEMFURY_PUSH_URL (line 17)</w:t>
+      </w:r>
+    </w:p>
+    <w:p>
+      <w:pPr>
+        <w:pStyle w:val="ListParagraph"/>
+        <w:numPr>
+          <w:ilvl w:val="1"/>
+          <w:numId w:val="1"/>
+        </w:numPr>
+        <w:rPr>
+          <w:lang w:val="en-US"/>
+        </w:rPr>
+      </w:pPr>
+      <w:r>
+        <w:rPr>
+          <w:lang w:val="en-US"/>
+        </w:rPr>
+        <w:t>We copy over our FastAPI code and save to the folder sports-classifier-</w:t>
+      </w:r>
+      <w:proofErr w:type="spellStart"/>
+      <w:r>
+        <w:rPr>
+          <w:lang w:val="en-US"/>
+        </w:rPr>
+        <w:t>api</w:t>
+      </w:r>
+      <w:proofErr w:type="spellEnd"/>
+    </w:p>
+    <w:p>
+      <w:pPr>
+        <w:pStyle w:val="ListParagraph"/>
+        <w:numPr>
+          <w:ilvl w:val="2"/>
+          <w:numId w:val="1"/>
+        </w:numPr>
+        <w:rPr>
+          <w:lang w:val="en-US"/>
+        </w:rPr>
+      </w:pPr>
+      <w:r>
+        <w:rPr>
+          <w:lang w:val="en-US"/>
+        </w:rPr>
+        <w:t xml:space="preserve">We add the </w:t>
+      </w:r>
+      <w:proofErr w:type="spellStart"/>
+      <w:r>
+        <w:rPr>
+          <w:lang w:val="en-US"/>
+        </w:rPr>
+        <w:t>passenv</w:t>
+      </w:r>
+      <w:proofErr w:type="spellEnd"/>
+      <w:r>
+        <w:rPr>
+          <w:lang w:val="en-US"/>
+        </w:rPr>
+        <w:t xml:space="preserve"> to the tox.ini file PIP_EXTRA_INDEX_URL so that we can get our published model from </w:t>
+      </w:r>
+      <w:proofErr w:type="spellStart"/>
+      <w:r>
+        <w:rPr>
+          <w:lang w:val="en-US"/>
+        </w:rPr>
+        <w:t>Gemfury</w:t>
+      </w:r>
+      <w:proofErr w:type="spellEnd"/>
+      <w:r>
+        <w:rPr>
+          <w:lang w:val="en-US"/>
+        </w:rPr>
+        <w:t>.</w:t>
+      </w:r>
+    </w:p>
+    <w:p>
+      <w:pPr>
+        <w:pStyle w:val="ListParagraph"/>
+        <w:numPr>
+          <w:ilvl w:val="2"/>
+          <w:numId w:val="1"/>
+        </w:numPr>
+        <w:rPr>
+          <w:lang w:val="en-US"/>
+        </w:rPr>
+      </w:pPr>
+      <w:r>
+        <w:rPr>
+          <w:lang w:val="en-US"/>
+        </w:rPr>
+        <w:lastRenderedPageBreak/>
+        <w:t xml:space="preserve">We also add an extra line at the top for the requirements.txt file so that the model package is fetched from </w:t>
+      </w:r>
+      <w:proofErr w:type="spellStart"/>
+      <w:r>
+        <w:rPr>
+          <w:lang w:val="en-US"/>
+        </w:rPr>
+        <w:t>Gemfury</w:t>
+      </w:r>
+      <w:proofErr w:type="spellEnd"/>
+      <w:r>
+        <w:rPr>
+          <w:lang w:val="en-US"/>
+        </w:rPr>
+        <w:t>.</w:t>
+      </w:r>
+    </w:p>
+    <w:p>
+      <w:pPr>
+        <w:pStyle w:val="ListParagraph"/>
+        <w:numPr>
+          <w:ilvl w:val="1"/>
+          <w:numId w:val="1"/>
+        </w:numPr>
+        <w:rPr>
+          <w:lang w:val="en-US"/>
+        </w:rPr>
+      </w:pPr>
+      <w:r>
+        <w:rPr>
+          <w:lang w:val="en-US"/>
+        </w:rPr>
+        <w:t xml:space="preserve">We can now create our </w:t>
+      </w:r>
+      <w:proofErr w:type="spellStart"/>
+      <w:r>
+        <w:rPr>
+          <w:lang w:val="en-US"/>
+        </w:rPr>
+        <w:t>config.yml</w:t>
+      </w:r>
+      <w:proofErr w:type="spellEnd"/>
+      <w:r>
+        <w:rPr>
+          <w:lang w:val="en-US"/>
+        </w:rPr>
+        <w:t xml:space="preserve"> file that will automate the process of our entire pipeline.</w:t>
+      </w:r>
+    </w:p>
+    <w:p>
+      <w:pPr>
+        <w:pStyle w:val="ListParagraph"/>
+        <w:numPr>
+          <w:ilvl w:val="2"/>
+          <w:numId w:val="1"/>
+        </w:numPr>
         <w:rPr>
           <w:lang w:val="en-US"/>
         </w:rPr>
@@ -924,7 +1540,7 @@
         <w:rFonts w:ascii="Wingdings" w:hAnsi="Wingdings" w:hint="default"/>
       </w:rPr>
     </w:lvl>
-    <w:lvl w:ilvl="3" w:tplc="08090001" w:tentative="1">
+    <w:lvl w:ilvl="3" w:tplc="08090001">
       <w:start w:val="1"/>
       <w:numFmt w:val="bullet"/>
       <w:lvlText w:val=""/>

--- a/Documentation.docx
+++ b/Documentation.docx
@@ -451,21 +451,7 @@
         <w:rPr>
           <w:lang w:val="en-US"/>
         </w:rPr>
-        <w:t xml:space="preserve">I copied over the </w:t>
-      </w:r>
-      <w:proofErr w:type="spellStart"/>
-      <w:r>
-        <w:rPr>
-          <w:lang w:val="en-US"/>
-        </w:rPr>
-        <w:t>pyproject.toml</w:t>
-      </w:r>
-      <w:proofErr w:type="spellEnd"/>
-      <w:r>
-        <w:rPr>
-          <w:lang w:val="en-US"/>
-        </w:rPr>
-        <w:t xml:space="preserve"> file </w:t>
+        <w:t xml:space="preserve">I copied over the pyproject.toml file </w:t>
       </w:r>
       <w:r>
         <w:rPr>
@@ -943,36 +929,14 @@
         <w:rPr>
           <w:lang w:val="en-US"/>
         </w:rPr>
-        <w:t xml:space="preserve">Can test API using requests in Python – similar </w:t>
-      </w:r>
-      <w:proofErr w:type="spellStart"/>
-      <w:r>
-        <w:rPr>
-          <w:lang w:val="en-US"/>
-        </w:rPr>
-        <w:t>url</w:t>
-      </w:r>
-      <w:proofErr w:type="spellEnd"/>
-      <w:r>
-        <w:rPr>
-          <w:lang w:val="en-US"/>
-        </w:rPr>
-        <w:t xml:space="preserve"> to localhost above</w:t>
-      </w:r>
-      <w:r>
-        <w:rPr>
-          <w:lang w:val="en-US"/>
-        </w:rPr>
-        <w:t xml:space="preserve">, replace localhost with Heroku </w:t>
-      </w:r>
-      <w:proofErr w:type="spellStart"/>
-      <w:r>
-        <w:rPr>
-          <w:lang w:val="en-US"/>
-        </w:rPr>
-        <w:t>url</w:t>
-      </w:r>
-      <w:proofErr w:type="spellEnd"/>
+        <w:t>Can test API using requests in Python – similar url to localhost above</w:t>
+      </w:r>
+      <w:r>
+        <w:rPr>
+          <w:lang w:val="en-US"/>
+        </w:rPr>
+        <w:t>, replace localhost with Heroku url</w:t>
+      </w:r>
     </w:p>
     <w:p>
       <w:pPr>
@@ -1041,16 +1005,8 @@
         <w:rPr>
           <w:lang w:val="en-US"/>
         </w:rPr>
-        <w:t xml:space="preserve">Train and test new model, then publish to </w:t>
-      </w:r>
-      <w:proofErr w:type="spellStart"/>
-      <w:r>
-        <w:rPr>
-          <w:lang w:val="en-US"/>
-        </w:rPr>
-        <w:t>Gemfury</w:t>
-      </w:r>
-      <w:proofErr w:type="spellEnd"/>
+        <w:t>Train and test new model, then publish to Gemfury</w:t>
+      </w:r>
     </w:p>
     <w:p>
       <w:pPr>
@@ -1187,16 +1143,169 @@
         <w:rPr>
           <w:lang w:val="en-US"/>
         </w:rPr>
-        <w:t xml:space="preserve">This will be used in the tox file to upload our model package to </w:t>
-      </w:r>
-      <w:proofErr w:type="spellStart"/>
-      <w:r>
-        <w:rPr>
-          <w:lang w:val="en-US"/>
-        </w:rPr>
-        <w:t>Gemfury</w:t>
-      </w:r>
-      <w:proofErr w:type="spellEnd"/>
+        <w:t>This will be used in the tox file to upload our model package to Gemfury.</w:t>
+      </w:r>
+    </w:p>
+    <w:p>
+      <w:pPr>
+        <w:pStyle w:val="ListParagraph"/>
+        <w:numPr>
+          <w:ilvl w:val="3"/>
+          <w:numId w:val="1"/>
+        </w:numPr>
+        <w:rPr>
+          <w:b/>
+          <w:bCs/>
+          <w:lang w:val="en-US"/>
+        </w:rPr>
+      </w:pPr>
+      <w:r>
+        <w:rPr>
+          <w:lang w:val="en-US"/>
+        </w:rPr>
+        <w:t>I have copied this file from the Udemy course without any changes</w:t>
+      </w:r>
+    </w:p>
+    <w:p>
+      <w:pPr>
+        <w:pStyle w:val="ListParagraph"/>
+        <w:numPr>
+          <w:ilvl w:val="2"/>
+          <w:numId w:val="1"/>
+        </w:numPr>
+        <w:rPr>
+          <w:b/>
+          <w:bCs/>
+          <w:lang w:val="en-US"/>
+        </w:rPr>
+      </w:pPr>
+      <w:r>
+        <w:rPr>
+          <w:lang w:val="en-US"/>
+        </w:rPr>
+        <w:t>We add new jobs to the tox.ini file</w:t>
+      </w:r>
+    </w:p>
+    <w:p>
+      <w:pPr>
+        <w:pStyle w:val="ListParagraph"/>
+        <w:numPr>
+          <w:ilvl w:val="2"/>
+          <w:numId w:val="1"/>
+        </w:numPr>
+        <w:rPr>
+          <w:lang w:val="en-US"/>
+        </w:rPr>
+      </w:pPr>
+      <w:r>
+        <w:rPr>
+          <w:lang w:val="en-US"/>
+        </w:rPr>
+        <w:t>[testenv:publish_model]</w:t>
+      </w:r>
+      <w:r>
+        <w:rPr>
+          <w:lang w:val="en-US"/>
+        </w:rPr>
+        <w:t xml:space="preserve"> </w:t>
+      </w:r>
+      <w:r>
+        <w:rPr>
+          <w:lang w:val="en-US"/>
+        </w:rPr>
+        <w:t>–</w:t>
+      </w:r>
+      <w:r>
+        <w:rPr>
+          <w:lang w:val="en-US"/>
+        </w:rPr>
+        <w:t xml:space="preserve"> </w:t>
+      </w:r>
+      <w:r>
+        <w:rPr>
+          <w:lang w:val="en-US"/>
+        </w:rPr>
+        <w:t>this runs the main.py file and then publishes models to Gemfury</w:t>
+      </w:r>
+    </w:p>
+    <w:p>
+      <w:pPr>
+        <w:pStyle w:val="ListParagraph"/>
+        <w:numPr>
+          <w:ilvl w:val="2"/>
+          <w:numId w:val="1"/>
+        </w:numPr>
+        <w:rPr>
+          <w:lang w:val="en-US"/>
+        </w:rPr>
+      </w:pPr>
+      <w:r>
+        <w:rPr>
+          <w:lang w:val="en-US"/>
+        </w:rPr>
+        <w:t>We also add in the passenv GEMFURY_PUSH_URL (line 17)</w:t>
+      </w:r>
+    </w:p>
+    <w:p>
+      <w:pPr>
+        <w:pStyle w:val="ListParagraph"/>
+        <w:numPr>
+          <w:ilvl w:val="1"/>
+          <w:numId w:val="1"/>
+        </w:numPr>
+        <w:rPr>
+          <w:lang w:val="en-US"/>
+        </w:rPr>
+      </w:pPr>
+      <w:r>
+        <w:rPr>
+          <w:lang w:val="en-US"/>
+        </w:rPr>
+        <w:t>We copy over our FastAPI code and save to the folder sports-classifier-api</w:t>
+      </w:r>
+    </w:p>
+    <w:p>
+      <w:pPr>
+        <w:pStyle w:val="ListParagraph"/>
+        <w:numPr>
+          <w:ilvl w:val="2"/>
+          <w:numId w:val="1"/>
+        </w:numPr>
+        <w:rPr>
+          <w:lang w:val="en-US"/>
+        </w:rPr>
+      </w:pPr>
+      <w:r>
+        <w:rPr>
+          <w:lang w:val="en-US"/>
+        </w:rPr>
+        <w:t xml:space="preserve">We add the passenv to the tox.ini file PIP_EXTRA_INDEX_URL so that we can get our published model from </w:t>
+      </w:r>
+      <w:r>
+        <w:rPr>
+          <w:lang w:val="en-US"/>
+        </w:rPr>
+        <w:t>Gemfury.</w:t>
+      </w:r>
+    </w:p>
+    <w:p>
+      <w:pPr>
+        <w:pStyle w:val="ListParagraph"/>
+        <w:numPr>
+          <w:ilvl w:val="2"/>
+          <w:numId w:val="1"/>
+        </w:numPr>
+        <w:rPr>
+          <w:lang w:val="en-US"/>
+        </w:rPr>
+      </w:pPr>
+      <w:r>
+        <w:rPr>
+          <w:lang w:val="en-US"/>
+        </w:rPr>
+        <w:lastRenderedPageBreak/>
+        <w:t>We also add an extra line at the top for the requirements.txt file so that the model package is fetched from Gemfury</w:t>
+      </w:r>
       <w:r>
         <w:rPr>
           <w:lang w:val="en-US"/>
@@ -1208,20 +1317,18 @@
       <w:pPr>
         <w:pStyle w:val="ListParagraph"/>
         <w:numPr>
-          <w:ilvl w:val="3"/>
-          <w:numId w:val="1"/>
-        </w:numPr>
-        <w:rPr>
-          <w:b/>
-          <w:bCs/>
-          <w:lang w:val="en-US"/>
-        </w:rPr>
-      </w:pPr>
-      <w:r>
-        <w:rPr>
-          <w:lang w:val="en-US"/>
-        </w:rPr>
-        <w:t>I have copied this file from the Udemy course without any changes</w:t>
+          <w:ilvl w:val="1"/>
+          <w:numId w:val="1"/>
+        </w:numPr>
+        <w:rPr>
+          <w:lang w:val="en-US"/>
+        </w:rPr>
+      </w:pPr>
+      <w:r>
+        <w:rPr>
+          <w:lang w:val="en-US"/>
+        </w:rPr>
+        <w:t>We can now create our config.yml file that will automate the process of our entire pipeline.</w:t>
       </w:r>
     </w:p>
     <w:p>
@@ -1232,262 +1339,63 @@
           <w:numId w:val="1"/>
         </w:numPr>
         <w:rPr>
-          <w:b/>
-          <w:bCs/>
-          <w:lang w:val="en-US"/>
-        </w:rPr>
-      </w:pPr>
-      <w:r>
-        <w:rPr>
-          <w:lang w:val="en-US"/>
-        </w:rPr>
-        <w:t>We add new jobs to the tox.ini file</w:t>
-      </w:r>
-    </w:p>
-    <w:p>
-      <w:pPr>
-        <w:pStyle w:val="ListParagraph"/>
-        <w:numPr>
-          <w:ilvl w:val="2"/>
-          <w:numId w:val="1"/>
-        </w:numPr>
-        <w:rPr>
-          <w:lang w:val="en-US"/>
-        </w:rPr>
-      </w:pPr>
-      <w:r>
-        <w:rPr>
-          <w:lang w:val="en-US"/>
-        </w:rPr>
-        <w:t>[</w:t>
-      </w:r>
-      <w:proofErr w:type="spellStart"/>
-      <w:r>
-        <w:rPr>
-          <w:lang w:val="en-US"/>
-        </w:rPr>
-        <w:t>testenv:publish_model</w:t>
-      </w:r>
-      <w:proofErr w:type="spellEnd"/>
-      <w:r>
-        <w:rPr>
-          <w:lang w:val="en-US"/>
-        </w:rPr>
-        <w:t>]</w:t>
-      </w:r>
-      <w:r>
-        <w:rPr>
-          <w:lang w:val="en-US"/>
-        </w:rPr>
-        <w:t xml:space="preserve"> </w:t>
-      </w:r>
-      <w:r>
-        <w:rPr>
-          <w:lang w:val="en-US"/>
-        </w:rPr>
-        <w:t>–</w:t>
-      </w:r>
-      <w:r>
-        <w:rPr>
-          <w:lang w:val="en-US"/>
-        </w:rPr>
-        <w:t xml:space="preserve"> </w:t>
-      </w:r>
-      <w:r>
-        <w:rPr>
-          <w:lang w:val="en-US"/>
-        </w:rPr>
-        <w:t xml:space="preserve">this runs the main.py file and then publishes models to </w:t>
-      </w:r>
-      <w:proofErr w:type="spellStart"/>
-      <w:r>
-        <w:rPr>
-          <w:lang w:val="en-US"/>
-        </w:rPr>
-        <w:t>Gemfury</w:t>
-      </w:r>
-      <w:proofErr w:type="spellEnd"/>
-    </w:p>
-    <w:p>
-      <w:pPr>
-        <w:pStyle w:val="ListParagraph"/>
-        <w:numPr>
-          <w:ilvl w:val="2"/>
-          <w:numId w:val="1"/>
-        </w:numPr>
-        <w:rPr>
-          <w:lang w:val="en-US"/>
-        </w:rPr>
-      </w:pPr>
-      <w:r>
-        <w:rPr>
-          <w:lang w:val="en-US"/>
-        </w:rPr>
-        <w:t xml:space="preserve">We also add in the </w:t>
-      </w:r>
-      <w:proofErr w:type="spellStart"/>
-      <w:r>
-        <w:rPr>
-          <w:lang w:val="en-US"/>
-        </w:rPr>
-        <w:t>passenv</w:t>
-      </w:r>
-      <w:proofErr w:type="spellEnd"/>
-      <w:r>
-        <w:rPr>
-          <w:lang w:val="en-US"/>
-        </w:rPr>
-        <w:t xml:space="preserve"> GEMFURY_PUSH_URL (line 17)</w:t>
-      </w:r>
-    </w:p>
-    <w:p>
-      <w:pPr>
-        <w:pStyle w:val="ListParagraph"/>
-        <w:numPr>
-          <w:ilvl w:val="1"/>
-          <w:numId w:val="1"/>
-        </w:numPr>
-        <w:rPr>
-          <w:lang w:val="en-US"/>
-        </w:rPr>
-      </w:pPr>
-      <w:r>
-        <w:rPr>
-          <w:lang w:val="en-US"/>
-        </w:rPr>
-        <w:t>We copy over our FastAPI code and save to the folder sports-classifier-</w:t>
-      </w:r>
-      <w:proofErr w:type="spellStart"/>
-      <w:r>
-        <w:rPr>
-          <w:lang w:val="en-US"/>
-        </w:rPr>
-        <w:t>api</w:t>
-      </w:r>
-      <w:proofErr w:type="spellEnd"/>
-    </w:p>
-    <w:p>
-      <w:pPr>
-        <w:pStyle w:val="ListParagraph"/>
-        <w:numPr>
-          <w:ilvl w:val="2"/>
-          <w:numId w:val="1"/>
-        </w:numPr>
-        <w:rPr>
-          <w:lang w:val="en-US"/>
-        </w:rPr>
-      </w:pPr>
-      <w:r>
-        <w:rPr>
-          <w:lang w:val="en-US"/>
-        </w:rPr>
-        <w:t xml:space="preserve">We add the </w:t>
-      </w:r>
-      <w:proofErr w:type="spellStart"/>
-      <w:r>
-        <w:rPr>
-          <w:lang w:val="en-US"/>
-        </w:rPr>
-        <w:t>passenv</w:t>
-      </w:r>
-      <w:proofErr w:type="spellEnd"/>
-      <w:r>
-        <w:rPr>
-          <w:lang w:val="en-US"/>
-        </w:rPr>
-        <w:t xml:space="preserve"> to the tox.ini file PIP_EXTRA_INDEX_URL so that we can get our published model from </w:t>
-      </w:r>
-      <w:proofErr w:type="spellStart"/>
-      <w:r>
-        <w:rPr>
-          <w:lang w:val="en-US"/>
-        </w:rPr>
-        <w:t>Gemfury</w:t>
-      </w:r>
-      <w:proofErr w:type="spellEnd"/>
-      <w:r>
-        <w:rPr>
-          <w:lang w:val="en-US"/>
-        </w:rPr>
-        <w:t>.</w:t>
-      </w:r>
-    </w:p>
-    <w:p>
-      <w:pPr>
-        <w:pStyle w:val="ListParagraph"/>
-        <w:numPr>
-          <w:ilvl w:val="2"/>
-          <w:numId w:val="1"/>
-        </w:numPr>
-        <w:rPr>
-          <w:lang w:val="en-US"/>
-        </w:rPr>
-      </w:pPr>
-      <w:r>
-        <w:rPr>
-          <w:lang w:val="en-US"/>
-        </w:rPr>
-        <w:lastRenderedPageBreak/>
-        <w:t xml:space="preserve">We also add an extra line at the top for the requirements.txt file so that the model package is fetched from </w:t>
-      </w:r>
-      <w:proofErr w:type="spellStart"/>
-      <w:r>
-        <w:rPr>
-          <w:lang w:val="en-US"/>
-        </w:rPr>
-        <w:t>Gemfury</w:t>
-      </w:r>
-      <w:proofErr w:type="spellEnd"/>
-      <w:r>
-        <w:rPr>
-          <w:lang w:val="en-US"/>
-        </w:rPr>
-        <w:t>.</w:t>
-      </w:r>
-    </w:p>
-    <w:p>
-      <w:pPr>
-        <w:pStyle w:val="ListParagraph"/>
-        <w:numPr>
-          <w:ilvl w:val="1"/>
-          <w:numId w:val="1"/>
-        </w:numPr>
-        <w:rPr>
-          <w:lang w:val="en-US"/>
-        </w:rPr>
-      </w:pPr>
-      <w:r>
-        <w:rPr>
-          <w:lang w:val="en-US"/>
-        </w:rPr>
-        <w:t xml:space="preserve">We can now create our </w:t>
-      </w:r>
-      <w:proofErr w:type="spellStart"/>
-      <w:r>
-        <w:rPr>
-          <w:lang w:val="en-US"/>
-        </w:rPr>
-        <w:t>config.yml</w:t>
-      </w:r>
-      <w:proofErr w:type="spellEnd"/>
-      <w:r>
-        <w:rPr>
-          <w:lang w:val="en-US"/>
-        </w:rPr>
-        <w:t xml:space="preserve"> file that will automate the process of our entire pipeline.</w:t>
-      </w:r>
-    </w:p>
-    <w:p>
-      <w:pPr>
-        <w:pStyle w:val="ListParagraph"/>
-        <w:numPr>
-          <w:ilvl w:val="2"/>
-          <w:numId w:val="1"/>
-        </w:numPr>
-        <w:rPr>
-          <w:lang w:val="en-US"/>
-        </w:rPr>
-      </w:pPr>
+          <w:lang w:val="en-US"/>
+        </w:rPr>
+      </w:pPr>
+      <w:r>
+        <w:rPr>
+          <w:lang w:val="en-US"/>
+        </w:rPr>
+        <w:t>Copy config.yml from Udemy course – I only kept the jobs that train, test and publishes model, as well as push to Heroku</w:t>
+      </w:r>
+    </w:p>
+    <w:p>
+      <w:pPr>
+        <w:pStyle w:val="ListParagraph"/>
+        <w:numPr>
+          <w:ilvl w:val="1"/>
+          <w:numId w:val="1"/>
+        </w:numPr>
+        <w:rPr>
+          <w:lang w:val="en-US"/>
+        </w:rPr>
+      </w:pPr>
+      <w:r>
+        <w:rPr>
+          <w:lang w:val="en-US"/>
+        </w:rPr>
+        <w:t>I added the env variables for Heroku and CircleCI</w:t>
+      </w:r>
+      <w:r>
+        <w:rPr>
+          <w:lang w:val="en-US"/>
+        </w:rPr>
+        <w:t xml:space="preserve"> (note that we need to set project up in CircleCI at this point)</w:t>
+      </w:r>
+    </w:p>
+    <w:p>
+      <w:pPr>
+        <w:pStyle w:val="ListParagraph"/>
+        <w:numPr>
+          <w:ilvl w:val="1"/>
+          <w:numId w:val="1"/>
+        </w:numPr>
+        <w:rPr>
+          <w:lang w:val="en-US"/>
+        </w:rPr>
+      </w:pPr>
+      <w:r>
+        <w:rPr>
+          <w:lang w:val="en-US"/>
+        </w:rPr>
+        <w:t>Commit these changes to dev_aiden and push to origin which should automatically start the CI/CD pipeline</w:t>
+      </w:r>
+      <w:r>
+        <w:rPr>
+          <w:lang w:val="en-US"/>
+        </w:rPr>
+        <w:t>. Note that if style checks etc. fail, then run locally on terminal and then re-commit and push to origin. Only then will the tests pass.</w:t>
+      </w:r>
     </w:p>
     <w:sectPr>
       <w:pgSz w:w="11906" w:h="16838"/>

--- a/Documentation.docx
+++ b/Documentation.docx
@@ -1347,6 +1347,30 @@
           <w:lang w:val="en-US"/>
         </w:rPr>
         <w:t>Copy config.yml from Udemy course – I only kept the jobs that train, test and publishes model, as well as push to Heroku</w:t>
+      </w:r>
+    </w:p>
+    <w:p>
+      <w:pPr>
+        <w:pStyle w:val="ListParagraph"/>
+        <w:numPr>
+          <w:ilvl w:val="2"/>
+          <w:numId w:val="1"/>
+        </w:numPr>
+        <w:rPr>
+          <w:lang w:val="en-US"/>
+        </w:rPr>
+      </w:pPr>
+      <w:r>
+        <w:rPr>
+          <w:lang w:val="en-US"/>
+        </w:rPr>
+        <w:t>For the app to be deployed to Heroku, the Udemy course required branch for master only (line 99-105). I have added dev_aiden and development so any changes on these branches will run the CI/CD process</w:t>
+      </w:r>
+      <w:r>
+        <w:rPr>
+          <w:lang w:val="en-US"/>
+        </w:rPr>
+        <w:t>.</w:t>
       </w:r>
     </w:p>
     <w:p>

--- a/Documentation.docx
+++ b/Documentation.docx
@@ -451,7 +451,21 @@
         <w:rPr>
           <w:lang w:val="en-US"/>
         </w:rPr>
-        <w:t xml:space="preserve">I copied over the pyproject.toml file </w:t>
+        <w:t xml:space="preserve">I copied over the </w:t>
+      </w:r>
+      <w:proofErr w:type="spellStart"/>
+      <w:r>
+        <w:rPr>
+          <w:lang w:val="en-US"/>
+        </w:rPr>
+        <w:t>pyproject.toml</w:t>
+      </w:r>
+      <w:proofErr w:type="spellEnd"/>
+      <w:r>
+        <w:rPr>
+          <w:lang w:val="en-US"/>
+        </w:rPr>
+        <w:t xml:space="preserve"> file </w:t>
       </w:r>
       <w:r>
         <w:rPr>
@@ -929,14 +943,36 @@
         <w:rPr>
           <w:lang w:val="en-US"/>
         </w:rPr>
-        <w:t>Can test API using requests in Python – similar url to localhost above</w:t>
-      </w:r>
-      <w:r>
-        <w:rPr>
-          <w:lang w:val="en-US"/>
-        </w:rPr>
-        <w:t>, replace localhost with Heroku url</w:t>
-      </w:r>
+        <w:t xml:space="preserve">Can test API using requests in Python – similar </w:t>
+      </w:r>
+      <w:proofErr w:type="spellStart"/>
+      <w:r>
+        <w:rPr>
+          <w:lang w:val="en-US"/>
+        </w:rPr>
+        <w:t>url</w:t>
+      </w:r>
+      <w:proofErr w:type="spellEnd"/>
+      <w:r>
+        <w:rPr>
+          <w:lang w:val="en-US"/>
+        </w:rPr>
+        <w:t xml:space="preserve"> to localhost above</w:t>
+      </w:r>
+      <w:r>
+        <w:rPr>
+          <w:lang w:val="en-US"/>
+        </w:rPr>
+        <w:t xml:space="preserve">, replace localhost with Heroku </w:t>
+      </w:r>
+      <w:proofErr w:type="spellStart"/>
+      <w:r>
+        <w:rPr>
+          <w:lang w:val="en-US"/>
+        </w:rPr>
+        <w:t>url</w:t>
+      </w:r>
+      <w:proofErr w:type="spellEnd"/>
     </w:p>
     <w:p>
       <w:pPr>
@@ -1005,8 +1041,16 @@
         <w:rPr>
           <w:lang w:val="en-US"/>
         </w:rPr>
-        <w:t>Train and test new model, then publish to Gemfury</w:t>
-      </w:r>
+        <w:t xml:space="preserve">Train and test new model, then publish to </w:t>
+      </w:r>
+      <w:proofErr w:type="spellStart"/>
+      <w:r>
+        <w:rPr>
+          <w:lang w:val="en-US"/>
+        </w:rPr>
+        <w:t>Gemfury</w:t>
+      </w:r>
+      <w:proofErr w:type="spellEnd"/>
     </w:p>
     <w:p>
       <w:pPr>
@@ -1143,7 +1187,21 @@
         <w:rPr>
           <w:lang w:val="en-US"/>
         </w:rPr>
-        <w:t>This will be used in the tox file to upload our model package to Gemfury.</w:t>
+        <w:t xml:space="preserve">This will be used in the tox file to upload our model package to </w:t>
+      </w:r>
+      <w:proofErr w:type="spellStart"/>
+      <w:r>
+        <w:rPr>
+          <w:lang w:val="en-US"/>
+        </w:rPr>
+        <w:t>Gemfury</w:t>
+      </w:r>
+      <w:proofErr w:type="spellEnd"/>
+      <w:r>
+        <w:rPr>
+          <w:lang w:val="en-US"/>
+        </w:rPr>
+        <w:t>.</w:t>
       </w:r>
     </w:p>
     <w:p>
@@ -1201,7 +1259,29 @@
         <w:rPr>
           <w:lang w:val="en-US"/>
         </w:rPr>
-        <w:t>[testenv:publish_model]</w:t>
+        <w:t>[</w:t>
+      </w:r>
+      <w:proofErr w:type="spellStart"/>
+      <w:proofErr w:type="gramStart"/>
+      <w:r>
+        <w:rPr>
+          <w:lang w:val="en-US"/>
+        </w:rPr>
+        <w:t>testenv:publish</w:t>
+      </w:r>
+      <w:proofErr w:type="gramEnd"/>
+      <w:r>
+        <w:rPr>
+          <w:lang w:val="en-US"/>
+        </w:rPr>
+        <w:t>_model</w:t>
+      </w:r>
+      <w:proofErr w:type="spellEnd"/>
+      <w:r>
+        <w:rPr>
+          <w:lang w:val="en-US"/>
+        </w:rPr>
+        <w:t>]</w:t>
       </w:r>
       <w:r>
         <w:rPr>
@@ -1225,8 +1305,16 @@
         <w:rPr>
           <w:lang w:val="en-US"/>
         </w:rPr>
-        <w:t>this runs the main.py file and then publishes models to Gemfury</w:t>
-      </w:r>
+        <w:t xml:space="preserve">this runs the main.py file and then publishes models to </w:t>
+      </w:r>
+      <w:proofErr w:type="spellStart"/>
+      <w:r>
+        <w:rPr>
+          <w:lang w:val="en-US"/>
+        </w:rPr>
+        <w:t>Gemfury</w:t>
+      </w:r>
+      <w:proofErr w:type="spellEnd"/>
     </w:p>
     <w:p>
       <w:pPr>
@@ -1243,26 +1331,48 @@
         <w:rPr>
           <w:lang w:val="en-US"/>
         </w:rPr>
-        <w:t>We also add in the passenv GEMFURY_PUSH_URL (line 17)</w:t>
-      </w:r>
-    </w:p>
-    <w:p>
-      <w:pPr>
-        <w:pStyle w:val="ListParagraph"/>
-        <w:numPr>
-          <w:ilvl w:val="1"/>
-          <w:numId w:val="1"/>
-        </w:numPr>
-        <w:rPr>
-          <w:lang w:val="en-US"/>
-        </w:rPr>
-      </w:pPr>
-      <w:r>
-        <w:rPr>
-          <w:lang w:val="en-US"/>
-        </w:rPr>
-        <w:t>We copy over our FastAPI code and save to the folder sports-classifier-api</w:t>
-      </w:r>
+        <w:t xml:space="preserve">We also add in the </w:t>
+      </w:r>
+      <w:proofErr w:type="spellStart"/>
+      <w:r>
+        <w:rPr>
+          <w:lang w:val="en-US"/>
+        </w:rPr>
+        <w:t>passenv</w:t>
+      </w:r>
+      <w:proofErr w:type="spellEnd"/>
+      <w:r>
+        <w:rPr>
+          <w:lang w:val="en-US"/>
+        </w:rPr>
+        <w:t xml:space="preserve"> GEMFURY_PUSH_URL (line 17)</w:t>
+      </w:r>
+    </w:p>
+    <w:p>
+      <w:pPr>
+        <w:pStyle w:val="ListParagraph"/>
+        <w:numPr>
+          <w:ilvl w:val="1"/>
+          <w:numId w:val="1"/>
+        </w:numPr>
+        <w:rPr>
+          <w:lang w:val="en-US"/>
+        </w:rPr>
+      </w:pPr>
+      <w:r>
+        <w:rPr>
+          <w:lang w:val="en-US"/>
+        </w:rPr>
+        <w:t>We copy over our FastAPI code and save to the folder sports-classifier-</w:t>
+      </w:r>
+      <w:proofErr w:type="spellStart"/>
+      <w:r>
+        <w:rPr>
+          <w:lang w:val="en-US"/>
+        </w:rPr>
+        <w:t>api</w:t>
+      </w:r>
+      <w:proofErr w:type="spellEnd"/>
     </w:p>
     <w:p>
       <w:pPr>
@@ -1279,13 +1389,35 @@
         <w:rPr>
           <w:lang w:val="en-US"/>
         </w:rPr>
-        <w:t xml:space="preserve">We add the passenv to the tox.ini file PIP_EXTRA_INDEX_URL so that we can get our published model from </w:t>
-      </w:r>
-      <w:r>
-        <w:rPr>
-          <w:lang w:val="en-US"/>
-        </w:rPr>
-        <w:t>Gemfury.</w:t>
+        <w:t xml:space="preserve">We add the </w:t>
+      </w:r>
+      <w:proofErr w:type="spellStart"/>
+      <w:r>
+        <w:rPr>
+          <w:lang w:val="en-US"/>
+        </w:rPr>
+        <w:t>passenv</w:t>
+      </w:r>
+      <w:proofErr w:type="spellEnd"/>
+      <w:r>
+        <w:rPr>
+          <w:lang w:val="en-US"/>
+        </w:rPr>
+        <w:t xml:space="preserve"> to the tox.ini file PIP_EXTRA_INDEX_URL so that we can get our published model from </w:t>
+      </w:r>
+      <w:proofErr w:type="spellStart"/>
+      <w:r>
+        <w:rPr>
+          <w:lang w:val="en-US"/>
+        </w:rPr>
+        <w:t>Gemfury</w:t>
+      </w:r>
+      <w:proofErr w:type="spellEnd"/>
+      <w:r>
+        <w:rPr>
+          <w:lang w:val="en-US"/>
+        </w:rPr>
+        <w:t>.</w:t>
       </w:r>
     </w:p>
     <w:p>
@@ -1304,8 +1436,16 @@
           <w:lang w:val="en-US"/>
         </w:rPr>
         <w:lastRenderedPageBreak/>
-        <w:t>We also add an extra line at the top for the requirements.txt file so that the model package is fetched from Gemfury</w:t>
-      </w:r>
+        <w:t xml:space="preserve">We also add an extra line at the top for the requirements.txt file so that the model package is fetched from </w:t>
+      </w:r>
+      <w:proofErr w:type="spellStart"/>
+      <w:r>
+        <w:rPr>
+          <w:lang w:val="en-US"/>
+        </w:rPr>
+        <w:t>Gemfury</w:t>
+      </w:r>
+      <w:proofErr w:type="spellEnd"/>
       <w:r>
         <w:rPr>
           <w:lang w:val="en-US"/>
@@ -1328,7 +1468,21 @@
         <w:rPr>
           <w:lang w:val="en-US"/>
         </w:rPr>
-        <w:t>We can now create our config.yml file that will automate the process of our entire pipeline.</w:t>
+        <w:t xml:space="preserve">We can now create our </w:t>
+      </w:r>
+      <w:proofErr w:type="spellStart"/>
+      <w:r>
+        <w:rPr>
+          <w:lang w:val="en-US"/>
+        </w:rPr>
+        <w:t>config.yml</w:t>
+      </w:r>
+      <w:proofErr w:type="spellEnd"/>
+      <w:r>
+        <w:rPr>
+          <w:lang w:val="en-US"/>
+        </w:rPr>
+        <w:t xml:space="preserve"> file that will automate the process of our entire pipeline.</w:t>
       </w:r>
     </w:p>
     <w:p>
@@ -1346,7 +1500,21 @@
         <w:rPr>
           <w:lang w:val="en-US"/>
         </w:rPr>
-        <w:t>Copy config.yml from Udemy course – I only kept the jobs that train, test and publishes model, as well as push to Heroku</w:t>
+        <w:t xml:space="preserve">Copy </w:t>
+      </w:r>
+      <w:proofErr w:type="spellStart"/>
+      <w:r>
+        <w:rPr>
+          <w:lang w:val="en-US"/>
+        </w:rPr>
+        <w:t>config.yml</w:t>
+      </w:r>
+      <w:proofErr w:type="spellEnd"/>
+      <w:r>
+        <w:rPr>
+          <w:lang w:val="en-US"/>
+        </w:rPr>
+        <w:t xml:space="preserve"> from Udemy course – I only kept the jobs that train, test and publishes model, as well as push to Heroku</w:t>
       </w:r>
     </w:p>
     <w:p>
@@ -1364,7 +1532,21 @@
         <w:rPr>
           <w:lang w:val="en-US"/>
         </w:rPr>
-        <w:t>For the app to be deployed to Heroku, the Udemy course required branch for master only (line 99-105). I have added dev_aiden and development so any changes on these branches will run the CI/CD process</w:t>
+        <w:t xml:space="preserve">For the app to be deployed to Heroku, the Udemy course required branch for master only (line 99-105). I have added </w:t>
+      </w:r>
+      <w:proofErr w:type="spellStart"/>
+      <w:r>
+        <w:rPr>
+          <w:lang w:val="en-US"/>
+        </w:rPr>
+        <w:t>dev_aiden</w:t>
+      </w:r>
+      <w:proofErr w:type="spellEnd"/>
+      <w:r>
+        <w:rPr>
+          <w:lang w:val="en-US"/>
+        </w:rPr>
+        <w:t xml:space="preserve"> and development so any changes on these branches will run the CI/CD process</w:t>
       </w:r>
       <w:r>
         <w:rPr>
@@ -1412,13 +1594,147 @@
         <w:rPr>
           <w:lang w:val="en-US"/>
         </w:rPr>
-        <w:t>Commit these changes to dev_aiden and push to origin which should automatically start the CI/CD pipeline</w:t>
+        <w:t xml:space="preserve">Commit these changes to </w:t>
+      </w:r>
+      <w:proofErr w:type="spellStart"/>
+      <w:r>
+        <w:rPr>
+          <w:lang w:val="en-US"/>
+        </w:rPr>
+        <w:t>dev_aiden</w:t>
+      </w:r>
+      <w:proofErr w:type="spellEnd"/>
+      <w:r>
+        <w:rPr>
+          <w:lang w:val="en-US"/>
+        </w:rPr>
+        <w:t xml:space="preserve"> and push to origin which should automatically start the CI/CD pipeline</w:t>
       </w:r>
       <w:r>
         <w:rPr>
           <w:lang w:val="en-US"/>
         </w:rPr>
         <w:t>. Note that if style checks etc. fail, then run locally on terminal and then re-commit and push to origin. Only then will the tests pass.</w:t>
+      </w:r>
+      <w:r>
+        <w:rPr>
+          <w:lang w:val="en-US"/>
+        </w:rPr>
+        <w:t xml:space="preserve"> </w:t>
+      </w:r>
+    </w:p>
+    <w:p>
+      <w:pPr>
+        <w:pStyle w:val="ListParagraph"/>
+        <w:numPr>
+          <w:ilvl w:val="1"/>
+          <w:numId w:val="1"/>
+        </w:numPr>
+        <w:rPr>
+          <w:lang w:val="en-US"/>
+        </w:rPr>
+      </w:pPr>
+      <w:r>
+        <w:rPr>
+          <w:lang w:val="en-US"/>
+        </w:rPr>
+        <w:t xml:space="preserve">Once the tests have passes then deployment to Heroku will occur. Note that at this point the model package is not on </w:t>
+      </w:r>
+      <w:proofErr w:type="spellStart"/>
+      <w:r>
+        <w:rPr>
+          <w:lang w:val="en-US"/>
+        </w:rPr>
+        <w:t>Gemfury</w:t>
+      </w:r>
+      <w:proofErr w:type="spellEnd"/>
+      <w:r>
+        <w:rPr>
+          <w:lang w:val="en-US"/>
+        </w:rPr>
+        <w:t xml:space="preserve">! </w:t>
+      </w:r>
+      <w:proofErr w:type="gramStart"/>
+      <w:r>
+        <w:rPr>
+          <w:lang w:val="en-US"/>
+        </w:rPr>
+        <w:t>So</w:t>
+      </w:r>
+      <w:proofErr w:type="gramEnd"/>
+      <w:r>
+        <w:rPr>
+          <w:lang w:val="en-US"/>
+        </w:rPr>
+        <w:t xml:space="preserve"> deployment may work correctly, but the process is not fully automated.</w:t>
+      </w:r>
+    </w:p>
+    <w:p>
+      <w:pPr>
+        <w:pStyle w:val="ListParagraph"/>
+        <w:numPr>
+          <w:ilvl w:val="1"/>
+          <w:numId w:val="1"/>
+        </w:numPr>
+        <w:rPr>
+          <w:lang w:val="en-US"/>
+        </w:rPr>
+      </w:pPr>
+      <w:r>
+        <w:rPr>
+          <w:lang w:val="en-US"/>
+        </w:rPr>
+        <w:t xml:space="preserve">To publish model to </w:t>
+      </w:r>
+      <w:proofErr w:type="spellStart"/>
+      <w:r>
+        <w:rPr>
+          <w:lang w:val="en-US"/>
+        </w:rPr>
+        <w:t>Gemfury</w:t>
+      </w:r>
+      <w:proofErr w:type="spellEnd"/>
+      <w:r>
+        <w:rPr>
+          <w:lang w:val="en-US"/>
+        </w:rPr>
+        <w:t xml:space="preserve">, increment the version and then update requirements to new version. Then using git tag, commit these changes and push to origin. CircleCI will then publish model to </w:t>
+      </w:r>
+      <w:proofErr w:type="spellStart"/>
+      <w:r>
+        <w:rPr>
+          <w:lang w:val="en-US"/>
+        </w:rPr>
+        <w:t>Gemfury</w:t>
+      </w:r>
+      <w:proofErr w:type="spellEnd"/>
+      <w:r>
+        <w:rPr>
+          <w:lang w:val="en-US"/>
+        </w:rPr>
+        <w:t xml:space="preserve"> with new version. </w:t>
+      </w:r>
+    </w:p>
+    <w:p>
+      <w:pPr>
+        <w:pStyle w:val="ListParagraph"/>
+        <w:numPr>
+          <w:ilvl w:val="1"/>
+          <w:numId w:val="1"/>
+        </w:numPr>
+        <w:rPr>
+          <w:b/>
+          <w:bCs/>
+          <w:lang w:val="en-US"/>
+        </w:rPr>
+      </w:pPr>
+      <w:r>
+        <w:rPr>
+          <w:b/>
+          <w:bCs/>
+          <w:lang w:val="en-US"/>
+        </w:rPr>
+        <w:t>It is always best to first run tox locally before pushing changes to git</w:t>
       </w:r>
     </w:p>
     <w:sectPr>

--- a/Documentation.docx
+++ b/Documentation.docx
@@ -451,21 +451,7 @@
         <w:rPr>
           <w:lang w:val="en-US"/>
         </w:rPr>
-        <w:t xml:space="preserve">I copied over the </w:t>
-      </w:r>
-      <w:proofErr w:type="spellStart"/>
-      <w:r>
-        <w:rPr>
-          <w:lang w:val="en-US"/>
-        </w:rPr>
-        <w:t>pyproject.toml</w:t>
-      </w:r>
-      <w:proofErr w:type="spellEnd"/>
-      <w:r>
-        <w:rPr>
-          <w:lang w:val="en-US"/>
-        </w:rPr>
-        <w:t xml:space="preserve"> file </w:t>
+        <w:t xml:space="preserve">I copied over the pyproject.toml file </w:t>
       </w:r>
       <w:r>
         <w:rPr>
@@ -943,36 +929,14 @@
         <w:rPr>
           <w:lang w:val="en-US"/>
         </w:rPr>
-        <w:t xml:space="preserve">Can test API using requests in Python – similar </w:t>
-      </w:r>
-      <w:proofErr w:type="spellStart"/>
-      <w:r>
-        <w:rPr>
-          <w:lang w:val="en-US"/>
-        </w:rPr>
-        <w:t>url</w:t>
-      </w:r>
-      <w:proofErr w:type="spellEnd"/>
-      <w:r>
-        <w:rPr>
-          <w:lang w:val="en-US"/>
-        </w:rPr>
-        <w:t xml:space="preserve"> to localhost above</w:t>
-      </w:r>
-      <w:r>
-        <w:rPr>
-          <w:lang w:val="en-US"/>
-        </w:rPr>
-        <w:t xml:space="preserve">, replace localhost with Heroku </w:t>
-      </w:r>
-      <w:proofErr w:type="spellStart"/>
-      <w:r>
-        <w:rPr>
-          <w:lang w:val="en-US"/>
-        </w:rPr>
-        <w:t>url</w:t>
-      </w:r>
-      <w:proofErr w:type="spellEnd"/>
+        <w:t>Can test API using requests in Python – similar url to localhost above</w:t>
+      </w:r>
+      <w:r>
+        <w:rPr>
+          <w:lang w:val="en-US"/>
+        </w:rPr>
+        <w:t>, replace localhost with Heroku url</w:t>
+      </w:r>
     </w:p>
     <w:p>
       <w:pPr>
@@ -1041,16 +1005,8 @@
         <w:rPr>
           <w:lang w:val="en-US"/>
         </w:rPr>
-        <w:t xml:space="preserve">Train and test new model, then publish to </w:t>
-      </w:r>
-      <w:proofErr w:type="spellStart"/>
-      <w:r>
-        <w:rPr>
-          <w:lang w:val="en-US"/>
-        </w:rPr>
-        <w:t>Gemfury</w:t>
-      </w:r>
-      <w:proofErr w:type="spellEnd"/>
+        <w:t>Train and test new model, then publish to Gemfury</w:t>
+      </w:r>
     </w:p>
     <w:p>
       <w:pPr>
@@ -1187,16 +1143,169 @@
         <w:rPr>
           <w:lang w:val="en-US"/>
         </w:rPr>
-        <w:t xml:space="preserve">This will be used in the tox file to upload our model package to </w:t>
-      </w:r>
-      <w:proofErr w:type="spellStart"/>
-      <w:r>
-        <w:rPr>
-          <w:lang w:val="en-US"/>
-        </w:rPr>
-        <w:t>Gemfury</w:t>
-      </w:r>
-      <w:proofErr w:type="spellEnd"/>
+        <w:t>This will be used in the tox file to upload our model package to Gemfury.</w:t>
+      </w:r>
+    </w:p>
+    <w:p>
+      <w:pPr>
+        <w:pStyle w:val="ListParagraph"/>
+        <w:numPr>
+          <w:ilvl w:val="3"/>
+          <w:numId w:val="1"/>
+        </w:numPr>
+        <w:rPr>
+          <w:b/>
+          <w:bCs/>
+          <w:lang w:val="en-US"/>
+        </w:rPr>
+      </w:pPr>
+      <w:r>
+        <w:rPr>
+          <w:lang w:val="en-US"/>
+        </w:rPr>
+        <w:t>I have copied this file from the Udemy course without any changes</w:t>
+      </w:r>
+    </w:p>
+    <w:p>
+      <w:pPr>
+        <w:pStyle w:val="ListParagraph"/>
+        <w:numPr>
+          <w:ilvl w:val="2"/>
+          <w:numId w:val="1"/>
+        </w:numPr>
+        <w:rPr>
+          <w:b/>
+          <w:bCs/>
+          <w:lang w:val="en-US"/>
+        </w:rPr>
+      </w:pPr>
+      <w:r>
+        <w:rPr>
+          <w:lang w:val="en-US"/>
+        </w:rPr>
+        <w:t>We add new jobs to the tox.ini file</w:t>
+      </w:r>
+    </w:p>
+    <w:p>
+      <w:pPr>
+        <w:pStyle w:val="ListParagraph"/>
+        <w:numPr>
+          <w:ilvl w:val="2"/>
+          <w:numId w:val="1"/>
+        </w:numPr>
+        <w:rPr>
+          <w:lang w:val="en-US"/>
+        </w:rPr>
+      </w:pPr>
+      <w:r>
+        <w:rPr>
+          <w:lang w:val="en-US"/>
+        </w:rPr>
+        <w:t>[testenv:publish_model]</w:t>
+      </w:r>
+      <w:r>
+        <w:rPr>
+          <w:lang w:val="en-US"/>
+        </w:rPr>
+        <w:t xml:space="preserve"> </w:t>
+      </w:r>
+      <w:r>
+        <w:rPr>
+          <w:lang w:val="en-US"/>
+        </w:rPr>
+        <w:t>–</w:t>
+      </w:r>
+      <w:r>
+        <w:rPr>
+          <w:lang w:val="en-US"/>
+        </w:rPr>
+        <w:t xml:space="preserve"> </w:t>
+      </w:r>
+      <w:r>
+        <w:rPr>
+          <w:lang w:val="en-US"/>
+        </w:rPr>
+        <w:t>this runs the main.py file and then publishes models to Gemfury</w:t>
+      </w:r>
+    </w:p>
+    <w:p>
+      <w:pPr>
+        <w:pStyle w:val="ListParagraph"/>
+        <w:numPr>
+          <w:ilvl w:val="2"/>
+          <w:numId w:val="1"/>
+        </w:numPr>
+        <w:rPr>
+          <w:lang w:val="en-US"/>
+        </w:rPr>
+      </w:pPr>
+      <w:r>
+        <w:rPr>
+          <w:lang w:val="en-US"/>
+        </w:rPr>
+        <w:t>We also add in the passenv GEMFURY_PUSH_URL (line 17)</w:t>
+      </w:r>
+    </w:p>
+    <w:p>
+      <w:pPr>
+        <w:pStyle w:val="ListParagraph"/>
+        <w:numPr>
+          <w:ilvl w:val="1"/>
+          <w:numId w:val="1"/>
+        </w:numPr>
+        <w:rPr>
+          <w:lang w:val="en-US"/>
+        </w:rPr>
+      </w:pPr>
+      <w:r>
+        <w:rPr>
+          <w:lang w:val="en-US"/>
+        </w:rPr>
+        <w:t>We copy over our FastAPI code and save to the folder sports-classifier-api</w:t>
+      </w:r>
+    </w:p>
+    <w:p>
+      <w:pPr>
+        <w:pStyle w:val="ListParagraph"/>
+        <w:numPr>
+          <w:ilvl w:val="2"/>
+          <w:numId w:val="1"/>
+        </w:numPr>
+        <w:rPr>
+          <w:lang w:val="en-US"/>
+        </w:rPr>
+      </w:pPr>
+      <w:r>
+        <w:rPr>
+          <w:lang w:val="en-US"/>
+        </w:rPr>
+        <w:t xml:space="preserve">We add the passenv to the tox.ini file PIP_EXTRA_INDEX_URL so that we can get our published model from </w:t>
+      </w:r>
+      <w:r>
+        <w:rPr>
+          <w:lang w:val="en-US"/>
+        </w:rPr>
+        <w:t>Gemfury.</w:t>
+      </w:r>
+    </w:p>
+    <w:p>
+      <w:pPr>
+        <w:pStyle w:val="ListParagraph"/>
+        <w:numPr>
+          <w:ilvl w:val="2"/>
+          <w:numId w:val="1"/>
+        </w:numPr>
+        <w:rPr>
+          <w:lang w:val="en-US"/>
+        </w:rPr>
+      </w:pPr>
+      <w:r>
+        <w:rPr>
+          <w:lang w:val="en-US"/>
+        </w:rPr>
+        <w:lastRenderedPageBreak/>
+        <w:t>We also add an extra line at the top for the requirements.txt file so that the model package is fetched from Gemfury</w:t>
+      </w:r>
       <w:r>
         <w:rPr>
           <w:lang w:val="en-US"/>
@@ -1208,21 +1317,208 @@
       <w:pPr>
         <w:pStyle w:val="ListParagraph"/>
         <w:numPr>
+          <w:ilvl w:val="1"/>
+          <w:numId w:val="1"/>
+        </w:numPr>
+        <w:rPr>
+          <w:lang w:val="en-US"/>
+        </w:rPr>
+      </w:pPr>
+      <w:r>
+        <w:rPr>
+          <w:lang w:val="en-US"/>
+        </w:rPr>
+        <w:t>We can now create our config.yml file that will automate the process of our entire pipeline.</w:t>
+      </w:r>
+    </w:p>
+    <w:p>
+      <w:pPr>
+        <w:pStyle w:val="ListParagraph"/>
+        <w:numPr>
+          <w:ilvl w:val="2"/>
+          <w:numId w:val="1"/>
+        </w:numPr>
+        <w:rPr>
+          <w:lang w:val="en-US"/>
+        </w:rPr>
+      </w:pPr>
+      <w:r>
+        <w:rPr>
+          <w:lang w:val="en-US"/>
+        </w:rPr>
+        <w:t>Copy config.yml from Udemy course – I only kept the jobs that train, test and publishes model, as well as push to Heroku</w:t>
+      </w:r>
+    </w:p>
+    <w:p>
+      <w:pPr>
+        <w:pStyle w:val="ListParagraph"/>
+        <w:numPr>
+          <w:ilvl w:val="2"/>
+          <w:numId w:val="1"/>
+        </w:numPr>
+        <w:rPr>
+          <w:lang w:val="en-US"/>
+        </w:rPr>
+      </w:pPr>
+      <w:r>
+        <w:rPr>
+          <w:lang w:val="en-US"/>
+        </w:rPr>
+        <w:t>For the app to be deployed to Heroku, the Udemy course required branch for master only (line 99-105). I have added dev_aiden and development so any changes on these branches will run the CI/CD process</w:t>
+      </w:r>
+      <w:r>
+        <w:rPr>
+          <w:lang w:val="en-US"/>
+        </w:rPr>
+        <w:t>.</w:t>
+      </w:r>
+    </w:p>
+    <w:p>
+      <w:pPr>
+        <w:pStyle w:val="ListParagraph"/>
+        <w:numPr>
+          <w:ilvl w:val="1"/>
+          <w:numId w:val="1"/>
+        </w:numPr>
+        <w:rPr>
+          <w:lang w:val="en-US"/>
+        </w:rPr>
+      </w:pPr>
+      <w:r>
+        <w:rPr>
+          <w:lang w:val="en-US"/>
+        </w:rPr>
+        <w:t>I added the env variables for Heroku and CircleCI</w:t>
+      </w:r>
+      <w:r>
+        <w:rPr>
+          <w:lang w:val="en-US"/>
+        </w:rPr>
+        <w:t xml:space="preserve"> (note that we need to set project up in CircleCI at this point)</w:t>
+      </w:r>
+    </w:p>
+    <w:p>
+      <w:pPr>
+        <w:pStyle w:val="ListParagraph"/>
+        <w:numPr>
+          <w:ilvl w:val="1"/>
+          <w:numId w:val="1"/>
+        </w:numPr>
+        <w:rPr>
+          <w:lang w:val="en-US"/>
+        </w:rPr>
+      </w:pPr>
+      <w:r>
+        <w:rPr>
+          <w:lang w:val="en-US"/>
+        </w:rPr>
+        <w:t>Commit these changes to dev_aiden and push to origin which should automatically start the CI/CD pipeline</w:t>
+      </w:r>
+      <w:r>
+        <w:rPr>
+          <w:lang w:val="en-US"/>
+        </w:rPr>
+        <w:t>. Note that if style checks etc. fail, then run locally on terminal and then re-commit and push to origin. Only then will the tests pass.</w:t>
+      </w:r>
+      <w:r>
+        <w:rPr>
+          <w:lang w:val="en-US"/>
+        </w:rPr>
+        <w:t xml:space="preserve"> </w:t>
+      </w:r>
+    </w:p>
+    <w:p>
+      <w:pPr>
+        <w:pStyle w:val="ListParagraph"/>
+        <w:numPr>
+          <w:ilvl w:val="1"/>
+          <w:numId w:val="1"/>
+        </w:numPr>
+        <w:rPr>
+          <w:lang w:val="en-US"/>
+        </w:rPr>
+      </w:pPr>
+      <w:r>
+        <w:rPr>
+          <w:lang w:val="en-US"/>
+        </w:rPr>
+        <w:t>Once the tests have passes then deployment to Heroku will occur. Note that at this point the model package is not on Gemfury! So deployment may work correctly, but the process is not fully automated.</w:t>
+      </w:r>
+    </w:p>
+    <w:p>
+      <w:pPr>
+        <w:pStyle w:val="ListParagraph"/>
+        <w:numPr>
+          <w:ilvl w:val="1"/>
+          <w:numId w:val="1"/>
+        </w:numPr>
+        <w:rPr>
+          <w:lang w:val="en-US"/>
+        </w:rPr>
+      </w:pPr>
+      <w:r>
+        <w:rPr>
+          <w:lang w:val="en-US"/>
+        </w:rPr>
+        <w:t xml:space="preserve">To publish model to Gemfury, increment the version and then update requirements to new version. Then using git tag, commit these changes and push to origin. CircleCI will then publish model to Gemfury with new version. </w:t>
+      </w:r>
+    </w:p>
+    <w:p>
+      <w:pPr>
+        <w:pStyle w:val="ListParagraph"/>
+        <w:numPr>
+          <w:ilvl w:val="2"/>
+          <w:numId w:val="1"/>
+        </w:numPr>
+        <w:rPr>
+          <w:lang w:val="en-US"/>
+        </w:rPr>
+      </w:pPr>
+      <w:r>
+        <w:rPr>
+          <w:lang w:val="en-US"/>
+        </w:rPr>
+        <w:t>I could not get publish_model.sh to work so I copied the commands to build the package and upload to Gemfury into tox.ini</w:t>
+      </w:r>
+    </w:p>
+    <w:p>
+      <w:pPr>
+        <w:pStyle w:val="ListParagraph"/>
+        <w:numPr>
+          <w:ilvl w:val="2"/>
+          <w:numId w:val="1"/>
+        </w:numPr>
+        <w:rPr>
+          <w:lang w:val="en-US"/>
+        </w:rPr>
+      </w:pPr>
+      <w:r>
+        <w:rPr>
+          <w:lang w:val="en-US"/>
+        </w:rPr>
+        <w:t>Note that the GEM_FRY_PUSH_URL is now:</w:t>
+      </w:r>
+    </w:p>
+    <w:p>
+      <w:pPr>
+        <w:pStyle w:val="ListParagraph"/>
+        <w:numPr>
           <w:ilvl w:val="3"/>
           <w:numId w:val="1"/>
         </w:numPr>
         <w:rPr>
-          <w:b/>
-          <w:bCs/>
-          <w:lang w:val="en-US"/>
-        </w:rPr>
-      </w:pPr>
-      <w:r>
-        <w:rPr>
-          <w:lang w:val="en-US"/>
-        </w:rPr>
-        <w:t>I have copied this file from the Udemy course without any changes</w:t>
-      </w:r>
+          <w:lang w:val="en-US"/>
+        </w:rPr>
+      </w:pPr>
+      <w:hyperlink r:id="rId6" w:history="1">
+        <w:r>
+          <w:rPr>
+            <w:rStyle w:val="Hyperlink"/>
+            <w:lang w:val="en-US"/>
+          </w:rPr>
+          <w:t>https://TOKEN@push.fury.io/aidenaslam/</w:t>
+        </w:r>
+      </w:hyperlink>
     </w:p>
     <w:p>
       <w:pPr>
@@ -1239,495 +1535,34 @@
       </w:pPr>
       <w:r>
         <w:rPr>
-          <w:lang w:val="en-US"/>
-        </w:rPr>
-        <w:t>We add new jobs to the tox.ini file</w:t>
-      </w:r>
-    </w:p>
-    <w:p>
-      <w:pPr>
-        <w:pStyle w:val="ListParagraph"/>
-        <w:numPr>
-          <w:ilvl w:val="2"/>
-          <w:numId w:val="1"/>
-        </w:numPr>
-        <w:rPr>
-          <w:lang w:val="en-US"/>
-        </w:rPr>
-      </w:pPr>
-      <w:r>
-        <w:rPr>
-          <w:lang w:val="en-US"/>
-        </w:rPr>
-        <w:t>[</w:t>
-      </w:r>
-      <w:proofErr w:type="spellStart"/>
-      <w:proofErr w:type="gramStart"/>
-      <w:r>
-        <w:rPr>
-          <w:lang w:val="en-US"/>
-        </w:rPr>
-        <w:t>testenv:publish</w:t>
-      </w:r>
-      <w:proofErr w:type="gramEnd"/>
-      <w:r>
-        <w:rPr>
-          <w:lang w:val="en-US"/>
-        </w:rPr>
-        <w:t>_model</w:t>
-      </w:r>
-      <w:proofErr w:type="spellEnd"/>
-      <w:r>
-        <w:rPr>
-          <w:lang w:val="en-US"/>
-        </w:rPr>
-        <w:t>]</w:t>
-      </w:r>
-      <w:r>
-        <w:rPr>
-          <w:lang w:val="en-US"/>
-        </w:rPr>
-        <w:t xml:space="preserve"> </w:t>
-      </w:r>
-      <w:r>
-        <w:rPr>
-          <w:lang w:val="en-US"/>
-        </w:rPr>
-        <w:t>–</w:t>
-      </w:r>
-      <w:r>
-        <w:rPr>
-          <w:lang w:val="en-US"/>
-        </w:rPr>
-        <w:t xml:space="preserve"> </w:t>
-      </w:r>
-      <w:r>
-        <w:rPr>
-          <w:lang w:val="en-US"/>
-        </w:rPr>
-        <w:t xml:space="preserve">this runs the main.py file and then publishes models to </w:t>
-      </w:r>
-      <w:proofErr w:type="spellStart"/>
-      <w:r>
-        <w:rPr>
-          <w:lang w:val="en-US"/>
-        </w:rPr>
-        <w:t>Gemfury</w:t>
-      </w:r>
-      <w:proofErr w:type="spellEnd"/>
-    </w:p>
-    <w:p>
-      <w:pPr>
-        <w:pStyle w:val="ListParagraph"/>
-        <w:numPr>
-          <w:ilvl w:val="2"/>
-          <w:numId w:val="1"/>
-        </w:numPr>
-        <w:rPr>
-          <w:lang w:val="en-US"/>
-        </w:rPr>
-      </w:pPr>
-      <w:r>
-        <w:rPr>
-          <w:lang w:val="en-US"/>
-        </w:rPr>
-        <w:t xml:space="preserve">We also add in the </w:t>
-      </w:r>
-      <w:proofErr w:type="spellStart"/>
-      <w:r>
-        <w:rPr>
-          <w:lang w:val="en-US"/>
-        </w:rPr>
-        <w:t>passenv</w:t>
-      </w:r>
-      <w:proofErr w:type="spellEnd"/>
-      <w:r>
-        <w:rPr>
-          <w:lang w:val="en-US"/>
-        </w:rPr>
-        <w:t xml:space="preserve"> GEMFURY_PUSH_URL (line 17)</w:t>
-      </w:r>
-    </w:p>
-    <w:p>
-      <w:pPr>
-        <w:pStyle w:val="ListParagraph"/>
-        <w:numPr>
-          <w:ilvl w:val="1"/>
-          <w:numId w:val="1"/>
-        </w:numPr>
-        <w:rPr>
-          <w:lang w:val="en-US"/>
-        </w:rPr>
-      </w:pPr>
-      <w:r>
-        <w:rPr>
-          <w:lang w:val="en-US"/>
-        </w:rPr>
-        <w:t>We copy over our FastAPI code and save to the folder sports-classifier-</w:t>
-      </w:r>
-      <w:proofErr w:type="spellStart"/>
-      <w:r>
-        <w:rPr>
-          <w:lang w:val="en-US"/>
-        </w:rPr>
-        <w:t>api</w:t>
-      </w:r>
-      <w:proofErr w:type="spellEnd"/>
-    </w:p>
-    <w:p>
-      <w:pPr>
-        <w:pStyle w:val="ListParagraph"/>
-        <w:numPr>
-          <w:ilvl w:val="2"/>
-          <w:numId w:val="1"/>
-        </w:numPr>
-        <w:rPr>
-          <w:lang w:val="en-US"/>
-        </w:rPr>
-      </w:pPr>
-      <w:r>
-        <w:rPr>
-          <w:lang w:val="en-US"/>
-        </w:rPr>
-        <w:t xml:space="preserve">We add the </w:t>
-      </w:r>
-      <w:proofErr w:type="spellStart"/>
-      <w:r>
-        <w:rPr>
-          <w:lang w:val="en-US"/>
-        </w:rPr>
-        <w:t>passenv</w:t>
-      </w:r>
-      <w:proofErr w:type="spellEnd"/>
-      <w:r>
-        <w:rPr>
-          <w:lang w:val="en-US"/>
-        </w:rPr>
-        <w:t xml:space="preserve"> to the tox.ini file PIP_EXTRA_INDEX_URL so that we can get our published model from </w:t>
-      </w:r>
-      <w:proofErr w:type="spellStart"/>
-      <w:r>
-        <w:rPr>
-          <w:lang w:val="en-US"/>
-        </w:rPr>
-        <w:t>Gemfury</w:t>
-      </w:r>
-      <w:proofErr w:type="spellEnd"/>
-      <w:r>
-        <w:rPr>
-          <w:lang w:val="en-US"/>
-        </w:rPr>
-        <w:t>.</w:t>
-      </w:r>
-    </w:p>
-    <w:p>
-      <w:pPr>
-        <w:pStyle w:val="ListParagraph"/>
-        <w:numPr>
-          <w:ilvl w:val="2"/>
-          <w:numId w:val="1"/>
-        </w:numPr>
-        <w:rPr>
-          <w:lang w:val="en-US"/>
-        </w:rPr>
-      </w:pPr>
-      <w:r>
-        <w:rPr>
-          <w:lang w:val="en-US"/>
-        </w:rPr>
-        <w:lastRenderedPageBreak/>
-        <w:t xml:space="preserve">We also add an extra line at the top for the requirements.txt file so that the model package is fetched from </w:t>
-      </w:r>
-      <w:proofErr w:type="spellStart"/>
-      <w:r>
-        <w:rPr>
-          <w:lang w:val="en-US"/>
-        </w:rPr>
-        <w:t>Gemfury</w:t>
-      </w:r>
-      <w:proofErr w:type="spellEnd"/>
-      <w:r>
-        <w:rPr>
-          <w:lang w:val="en-US"/>
-        </w:rPr>
-        <w:t>.</w:t>
-      </w:r>
-    </w:p>
-    <w:p>
-      <w:pPr>
-        <w:pStyle w:val="ListParagraph"/>
-        <w:numPr>
-          <w:ilvl w:val="1"/>
-          <w:numId w:val="1"/>
-        </w:numPr>
-        <w:rPr>
-          <w:lang w:val="en-US"/>
-        </w:rPr>
-      </w:pPr>
-      <w:r>
-        <w:rPr>
-          <w:lang w:val="en-US"/>
-        </w:rPr>
-        <w:t xml:space="preserve">We can now create our </w:t>
-      </w:r>
-      <w:proofErr w:type="spellStart"/>
-      <w:r>
-        <w:rPr>
-          <w:lang w:val="en-US"/>
-        </w:rPr>
-        <w:t>config.yml</w:t>
-      </w:r>
-      <w:proofErr w:type="spellEnd"/>
-      <w:r>
-        <w:rPr>
-          <w:lang w:val="en-US"/>
-        </w:rPr>
-        <w:t xml:space="preserve"> file that will automate the process of our entire pipeline.</w:t>
-      </w:r>
-    </w:p>
-    <w:p>
-      <w:pPr>
-        <w:pStyle w:val="ListParagraph"/>
-        <w:numPr>
-          <w:ilvl w:val="2"/>
-          <w:numId w:val="1"/>
-        </w:numPr>
-        <w:rPr>
-          <w:lang w:val="en-US"/>
-        </w:rPr>
-      </w:pPr>
-      <w:r>
-        <w:rPr>
-          <w:lang w:val="en-US"/>
-        </w:rPr>
-        <w:t xml:space="preserve">Copy </w:t>
-      </w:r>
-      <w:proofErr w:type="spellStart"/>
-      <w:r>
-        <w:rPr>
-          <w:lang w:val="en-US"/>
-        </w:rPr>
-        <w:t>config.yml</w:t>
-      </w:r>
-      <w:proofErr w:type="spellEnd"/>
-      <w:r>
-        <w:rPr>
-          <w:lang w:val="en-US"/>
-        </w:rPr>
-        <w:t xml:space="preserve"> from Udemy course – I only kept the jobs that train, test and publishes model, as well as push to Heroku</w:t>
-      </w:r>
-    </w:p>
-    <w:p>
-      <w:pPr>
-        <w:pStyle w:val="ListParagraph"/>
-        <w:numPr>
-          <w:ilvl w:val="2"/>
-          <w:numId w:val="1"/>
-        </w:numPr>
-        <w:rPr>
-          <w:lang w:val="en-US"/>
-        </w:rPr>
-      </w:pPr>
-      <w:r>
-        <w:rPr>
-          <w:lang w:val="en-US"/>
-        </w:rPr>
-        <w:t xml:space="preserve">For the app to be deployed to Heroku, the Udemy course required branch for master only (line 99-105). I have added </w:t>
-      </w:r>
-      <w:proofErr w:type="spellStart"/>
-      <w:r>
-        <w:rPr>
-          <w:lang w:val="en-US"/>
-        </w:rPr>
-        <w:t>dev_aiden</w:t>
-      </w:r>
-      <w:proofErr w:type="spellEnd"/>
-      <w:r>
-        <w:rPr>
-          <w:lang w:val="en-US"/>
-        </w:rPr>
-        <w:t xml:space="preserve"> and development so any changes on these branches will run the CI/CD process</w:t>
-      </w:r>
-      <w:r>
-        <w:rPr>
-          <w:lang w:val="en-US"/>
-        </w:rPr>
-        <w:t>.</w:t>
-      </w:r>
-    </w:p>
-    <w:p>
-      <w:pPr>
-        <w:pStyle w:val="ListParagraph"/>
-        <w:numPr>
-          <w:ilvl w:val="1"/>
-          <w:numId w:val="1"/>
-        </w:numPr>
-        <w:rPr>
-          <w:lang w:val="en-US"/>
-        </w:rPr>
-      </w:pPr>
-      <w:r>
-        <w:rPr>
-          <w:lang w:val="en-US"/>
-        </w:rPr>
-        <w:t>I added the env variables for Heroku and CircleCI</w:t>
-      </w:r>
-      <w:r>
-        <w:rPr>
-          <w:lang w:val="en-US"/>
-        </w:rPr>
-        <w:t xml:space="preserve"> (note that we need to set project up in CircleCI at this point)</w:t>
-      </w:r>
-    </w:p>
-    <w:p>
-      <w:pPr>
-        <w:pStyle w:val="ListParagraph"/>
-        <w:numPr>
-          <w:ilvl w:val="1"/>
-          <w:numId w:val="1"/>
-        </w:numPr>
-        <w:rPr>
-          <w:lang w:val="en-US"/>
-        </w:rPr>
-      </w:pPr>
-      <w:r>
-        <w:rPr>
-          <w:lang w:val="en-US"/>
-        </w:rPr>
-        <w:t xml:space="preserve">Commit these changes to </w:t>
-      </w:r>
-      <w:proofErr w:type="spellStart"/>
-      <w:r>
-        <w:rPr>
-          <w:lang w:val="en-US"/>
-        </w:rPr>
-        <w:t>dev_aiden</w:t>
-      </w:r>
-      <w:proofErr w:type="spellEnd"/>
-      <w:r>
-        <w:rPr>
-          <w:lang w:val="en-US"/>
-        </w:rPr>
-        <w:t xml:space="preserve"> and push to origin which should automatically start the CI/CD pipeline</w:t>
-      </w:r>
-      <w:r>
-        <w:rPr>
-          <w:lang w:val="en-US"/>
-        </w:rPr>
-        <w:t>. Note that if style checks etc. fail, then run locally on terminal and then re-commit and push to origin. Only then will the tests pass.</w:t>
-      </w:r>
-      <w:r>
-        <w:rPr>
-          <w:lang w:val="en-US"/>
-        </w:rPr>
-        <w:t xml:space="preserve"> </w:t>
-      </w:r>
-    </w:p>
-    <w:p>
-      <w:pPr>
-        <w:pStyle w:val="ListParagraph"/>
-        <w:numPr>
-          <w:ilvl w:val="1"/>
-          <w:numId w:val="1"/>
-        </w:numPr>
-        <w:rPr>
-          <w:lang w:val="en-US"/>
-        </w:rPr>
-      </w:pPr>
-      <w:r>
-        <w:rPr>
-          <w:lang w:val="en-US"/>
-        </w:rPr>
-        <w:t xml:space="preserve">Once the tests have passes then deployment to Heroku will occur. Note that at this point the model package is not on </w:t>
-      </w:r>
-      <w:proofErr w:type="spellStart"/>
-      <w:r>
-        <w:rPr>
-          <w:lang w:val="en-US"/>
-        </w:rPr>
-        <w:t>Gemfury</w:t>
-      </w:r>
-      <w:proofErr w:type="spellEnd"/>
-      <w:r>
-        <w:rPr>
-          <w:lang w:val="en-US"/>
-        </w:rPr>
-        <w:t xml:space="preserve">! </w:t>
-      </w:r>
-      <w:proofErr w:type="gramStart"/>
-      <w:r>
-        <w:rPr>
-          <w:lang w:val="en-US"/>
-        </w:rPr>
-        <w:t>So</w:t>
-      </w:r>
-      <w:proofErr w:type="gramEnd"/>
-      <w:r>
-        <w:rPr>
-          <w:lang w:val="en-US"/>
-        </w:rPr>
-        <w:t xml:space="preserve"> deployment may work correctly, but the process is not fully automated.</w:t>
-      </w:r>
-    </w:p>
-    <w:p>
-      <w:pPr>
-        <w:pStyle w:val="ListParagraph"/>
-        <w:numPr>
-          <w:ilvl w:val="1"/>
-          <w:numId w:val="1"/>
-        </w:numPr>
-        <w:rPr>
-          <w:lang w:val="en-US"/>
-        </w:rPr>
-      </w:pPr>
-      <w:r>
-        <w:rPr>
-          <w:lang w:val="en-US"/>
-        </w:rPr>
-        <w:t xml:space="preserve">To publish model to </w:t>
-      </w:r>
-      <w:proofErr w:type="spellStart"/>
-      <w:r>
-        <w:rPr>
-          <w:lang w:val="en-US"/>
-        </w:rPr>
-        <w:t>Gemfury</w:t>
-      </w:r>
-      <w:proofErr w:type="spellEnd"/>
-      <w:r>
-        <w:rPr>
-          <w:lang w:val="en-US"/>
-        </w:rPr>
-        <w:t xml:space="preserve">, increment the version and then update requirements to new version. Then using git tag, commit these changes and push to origin. CircleCI will then publish model to </w:t>
-      </w:r>
-      <w:proofErr w:type="spellStart"/>
-      <w:r>
-        <w:rPr>
-          <w:lang w:val="en-US"/>
-        </w:rPr>
-        <w:t>Gemfury</w:t>
-      </w:r>
-      <w:proofErr w:type="spellEnd"/>
-      <w:r>
-        <w:rPr>
-          <w:lang w:val="en-US"/>
-        </w:rPr>
-        <w:t xml:space="preserve"> with new version. </w:t>
-      </w:r>
-    </w:p>
-    <w:p>
-      <w:pPr>
-        <w:pStyle w:val="ListParagraph"/>
-        <w:numPr>
-          <w:ilvl w:val="1"/>
-          <w:numId w:val="1"/>
-        </w:numPr>
-        <w:rPr>
-          <w:b/>
-          <w:bCs/>
-          <w:lang w:val="en-US"/>
-        </w:rPr>
-      </w:pPr>
+          <w:b/>
+          <w:bCs/>
+          <w:lang w:val="en-US"/>
+        </w:rPr>
+        <w:t>This method means that for a new model version the tox.ini file needs to be amended to upload the new files to Gemfury</w:t>
+      </w:r>
+    </w:p>
+    <w:p>
+      <w:pPr>
+        <w:pStyle w:val="ListParagraph"/>
+        <w:numPr>
+          <w:ilvl w:val="1"/>
+          <w:numId w:val="1"/>
+        </w:numPr>
+        <w:rPr>
+          <w:b/>
+          <w:bCs/>
+          <w:lang w:val="en-US"/>
+        </w:rPr>
+      </w:pPr>
+      <w:r>
+        <w:rPr>
+          <w:b/>
+          <w:bCs/>
+          <w:lang w:val="en-US"/>
+        </w:rPr>
+        <w:t xml:space="preserve">Piece of advice: </w:t>
+      </w:r>
       <w:r>
         <w:rPr>
           <w:b/>
@@ -2373,6 +2208,29 @@
       <w:contextualSpacing/>
     </w:pPr>
   </w:style>
+  <w:style w:type="character" w:styleId="Hyperlink">
+    <w:name w:val="Hyperlink"/>
+    <w:basedOn w:val="DefaultParagraphFont"/>
+    <w:uiPriority w:val="99"/>
+    <w:unhideWhenUsed/>
+    <w:rsid w:val="005926A9"/>
+    <w:rPr>
+      <w:color w:val="0563C1" w:themeColor="hyperlink"/>
+      <w:u w:val="single"/>
+    </w:rPr>
+  </w:style>
+  <w:style w:type="character" w:styleId="UnresolvedMention">
+    <w:name w:val="Unresolved Mention"/>
+    <w:basedOn w:val="DefaultParagraphFont"/>
+    <w:uiPriority w:val="99"/>
+    <w:semiHidden/>
+    <w:unhideWhenUsed/>
+    <w:rsid w:val="005926A9"/>
+    <w:rPr>
+      <w:color w:val="605E5C"/>
+      <w:shd w:val="clear" w:color="auto" w:fill="E1DFDD"/>
+    </w:rPr>
+  </w:style>
 </w:styles>
 </file>
 

--- a/Documentation.docx
+++ b/Documentation.docx
@@ -869,6 +869,24 @@
         <w:rPr>
           <w:lang w:val="en-US"/>
         </w:rPr>
+        <w:t>You need to set-up git for Heroku – see settings in Heroku for the terminal code</w:t>
+      </w:r>
+    </w:p>
+    <w:p>
+      <w:pPr>
+        <w:pStyle w:val="ListParagraph"/>
+        <w:numPr>
+          <w:ilvl w:val="1"/>
+          <w:numId w:val="1"/>
+        </w:numPr>
+        <w:rPr>
+          <w:lang w:val="en-US"/>
+        </w:rPr>
+      </w:pPr>
+      <w:r>
+        <w:rPr>
+          <w:lang w:val="en-US"/>
+        </w:rPr>
         <w:t>git subtree push --prefix  02_Deploy_REST_API</w:t>
       </w:r>
       <w:r>
@@ -942,6 +960,36 @@
       <w:pPr>
         <w:pStyle w:val="ListParagraph"/>
         <w:numPr>
+          <w:ilvl w:val="1"/>
+          <w:numId w:val="1"/>
+        </w:numPr>
+        <w:rPr>
+          <w:b/>
+          <w:bCs/>
+          <w:lang w:val="en-US"/>
+        </w:rPr>
+      </w:pPr>
+      <w:r>
+        <w:rPr>
+          <w:b/>
+          <w:bCs/>
+          <w:lang w:val="en-US"/>
+        </w:rPr>
+        <w:t xml:space="preserve">Note: app URL is </w:t>
+      </w:r>
+      <w:r>
+        <w:rPr>
+          <w:b/>
+          <w:bCs/>
+          <w:lang w:val="en-US"/>
+        </w:rPr>
+        <w:t>https://floating-anchorage-18633.herokuapp.com/</w:t>
+      </w:r>
+    </w:p>
+    <w:p>
+      <w:pPr>
+        <w:pStyle w:val="ListParagraph"/>
+        <w:numPr>
           <w:ilvl w:val="0"/>
           <w:numId w:val="1"/>
         </w:numPr>
@@ -1279,6 +1327,7 @@
         <w:rPr>
           <w:lang w:val="en-US"/>
         </w:rPr>
+        <w:lastRenderedPageBreak/>
         <w:t xml:space="preserve">We add the passenv to the tox.ini file PIP_EXTRA_INDEX_URL so that we can get our published model from </w:t>
       </w:r>
       <w:r>
@@ -1303,7 +1352,6 @@
         <w:rPr>
           <w:lang w:val="en-US"/>
         </w:rPr>
-        <w:lastRenderedPageBreak/>
         <w:t>We also add an extra line at the top for the requirements.txt file so that the model package is fetched from Gemfury</w:t>
       </w:r>
       <w:r>
@@ -1479,6 +1527,12 @@
           <w:lang w:val="en-US"/>
         </w:rPr>
         <w:t>I could not get publish_model.sh to work so I copied the commands to build the package and upload to Gemfury into tox.ini</w:t>
+      </w:r>
+      <w:r>
+        <w:rPr>
+          <w:lang w:val="en-US"/>
+        </w:rPr>
+        <w:t>. This method is very manual as I had to manually type in the file names and token info etc.</w:t>
       </w:r>
     </w:p>
     <w:p>
